--- a/宝宝天津三日游资料/宝宝天津三日游大概规划.docx
+++ b/宝宝天津三日游资料/宝宝天津三日游大概规划.docx
@@ -1,39 +1,27 @@
 
 <file path=word/document.xml><?xml version="1.0" encoding="utf-8"?>
-<w:document xmlns:wpc="http://schemas.microsoft.com/office/word/2010/wordprocessingCanvas" xmlns:mc="http://schemas.openxmlformats.org/markup-compatibility/2006" xmlns:o="urn:schemas-microsoft-com:office:office" xmlns:r="http://schemas.openxmlformats.org/officeDocument/2006/relationships" xmlns:m="http://schemas.openxmlformats.org/officeDocument/2006/math" xmlns:v="urn:schemas-microsoft-com:vml" xmlns:wp14="http://schemas.microsoft.com/office/word/2010/wordprocessingDrawing" xmlns:wp="http://schemas.openxmlformats.org/drawingml/2006/wordprocessingDrawing" xmlns:w="http://schemas.openxmlformats.org/wordprocessingml/2006/main" xmlns:w14="http://schemas.microsoft.com/office/word/2010/wordml" xmlns:w10="urn:schemas-microsoft-com:office:word" xmlns:w15="http://schemas.microsoft.com/office/word/2012/wordml" xmlns:wpg="http://schemas.microsoft.com/office/word/2010/wordprocessingGroup" xmlns:wpi="http://schemas.microsoft.com/office/word/2010/wordprocessingInk" xmlns:wne="http://schemas.microsoft.com/office/word/2006/wordml" xmlns:wps="http://schemas.microsoft.com/office/word/2010/wordprocessingShape" xmlns:wpsCustomData="http://www.wps.cn/officeDocument/2013/wpsCustomData" mc:Ignorable="w14 w15 wp14">
+<w:document xmlns:wpc="http://schemas.microsoft.com/office/word/2010/wordprocessingCanvas" xmlns:mc="http://schemas.openxmlformats.org/markup-compatibility/2006" xmlns:o="urn:schemas-microsoft-com:office:office" xmlns:r="http://schemas.openxmlformats.org/officeDocument/2006/relationships" xmlns:m="http://schemas.openxmlformats.org/officeDocument/2006/math" xmlns:v="urn:schemas-microsoft-com:vml" xmlns:wp14="http://schemas.microsoft.com/office/word/2010/wordprocessingDrawing" xmlns:wp="http://schemas.openxmlformats.org/drawingml/2006/wordprocessingDrawing" xmlns:w10="urn:schemas-microsoft-com:office:word" xmlns:w="http://schemas.openxmlformats.org/wordprocessingml/2006/main" xmlns:w14="http://schemas.microsoft.com/office/word/2010/wordml" xmlns:w15="http://schemas.microsoft.com/office/word/2012/wordml" xmlns:wpg="http://schemas.microsoft.com/office/word/2010/wordprocessingGroup" xmlns:wpi="http://schemas.microsoft.com/office/word/2010/wordprocessingInk" xmlns:wne="http://schemas.microsoft.com/office/word/2006/wordml" xmlns:wps="http://schemas.microsoft.com/office/word/2010/wordprocessingShape" mc:Ignorable="w14 w15 wp14">
   <w:body>
     <w:p>
       <w:pPr>
-        <w:rPr>
-          <w:rFonts w:hint="eastAsia" w:eastAsiaTheme="minorEastAsia"/>
-          <w:lang w:eastAsia="zh-CN"/>
-        </w:rPr>
+        <w:jc w:val="center"/>
         <w:sectPr>
           <w:pgSz w:w="16838" w:h="11906" w:orient="landscape"/>
           <w:pgMar w:top="1800" w:right="1440" w:bottom="1800" w:left="1440" w:header="851" w:footer="992" w:gutter="0"/>
-          <w:cols w:space="425" w:num="1"/>
-          <w:docGrid w:type="lines" w:linePitch="312" w:charSpace="0"/>
+          <w:cols w:space="425"/>
+          <w:docGrid w:type="lines" w:linePitch="312"/>
         </w:sectPr>
       </w:pPr>
-      <w:r>
-        <w:rPr>
-          <w:rFonts w:hint="eastAsia" w:eastAsiaTheme="minorEastAsia"/>
-          <w:sz w:val="18"/>
-          <w:szCs w:val="18"/>
-          <w:lang w:val="en-US" w:eastAsia="zh-CN"/>
-        </w:rPr>
-        <w:t>天津市地铁路线图</w:t>
-      </w:r>
-      <w:r>
-        <w:rPr>
-          <w:rFonts w:hint="eastAsia" w:eastAsiaTheme="minorEastAsia"/>
-          <w:lang w:eastAsia="zh-CN"/>
+      <w:bookmarkStart w:id="0" w:name="_GoBack"/>
+      <w:r>
+        <w:rPr>
+          <w:noProof/>
         </w:rPr>
         <w:drawing>
-          <wp:inline distT="0" distB="0" distL="114300" distR="114300">
-            <wp:extent cx="8830945" cy="4976495"/>
-            <wp:effectExtent l="0" t="0" r="8255" b="14605"/>
-            <wp:docPr id="4" name="图片 4" descr="地铁线路图"/>
+          <wp:inline distT="0" distB="0" distL="0" distR="0" wp14:anchorId="31FAA3EE" wp14:editId="5DBFD2D9">
+            <wp:extent cx="7467600" cy="5274310"/>
+            <wp:effectExtent l="0" t="0" r="0" b="2540"/>
+            <wp:docPr id="1" name="图片 1"/>
             <wp:cNvGraphicFramePr>
               <a:graphicFrameLocks xmlns:a="http://schemas.openxmlformats.org/drawingml/2006/main" noChangeAspect="1"/>
             </wp:cNvGraphicFramePr>
@@ -41,13 +29,11 @@
               <a:graphicData uri="http://schemas.openxmlformats.org/drawingml/2006/picture">
                 <pic:pic xmlns:pic="http://schemas.openxmlformats.org/drawingml/2006/picture">
                   <pic:nvPicPr>
-                    <pic:cNvPr id="4" name="图片 4" descr="地铁线路图"/>
-                    <pic:cNvPicPr>
-                      <a:picLocks noChangeAspect="1"/>
-                    </pic:cNvPicPr>
+                    <pic:cNvPr id="1" name=""/>
+                    <pic:cNvPicPr/>
                   </pic:nvPicPr>
                   <pic:blipFill>
-                    <a:blip r:embed="rId4"/>
+                    <a:blip r:embed="rId6"/>
                     <a:stretch>
                       <a:fillRect/>
                     </a:stretch>
@@ -55,7 +41,7 @@
                   <pic:spPr>
                     <a:xfrm>
                       <a:off x="0" y="0"/>
-                      <a:ext cx="8830945" cy="4976495"/>
+                      <a:ext cx="7467600" cy="5274310"/>
                     </a:xfrm>
                     <a:prstGeom prst="rect">
                       <a:avLst/>
@@ -67,75 +53,2205 @@
           </wp:inline>
         </w:drawing>
       </w:r>
+      <w:bookmarkEnd w:id="0"/>
     </w:p>
     <w:p>
       <w:pPr>
-        <w:pStyle w:val="2"/>
-        <w:rPr>
-          <w:rFonts w:hint="eastAsia"/>
-          <w:lang w:val="en-US" w:eastAsia="zh-CN"/>
-        </w:rPr>
-      </w:pPr>
-      <w:r>
-        <w:rPr>
-          <w:rFonts w:hint="eastAsia"/>
-          <w:lang w:val="en-US" w:eastAsia="zh-CN"/>
-        </w:rPr>
+        <w:pStyle w:val="1"/>
+      </w:pPr>
+      <w:r>
+        <w:rPr>
+          <w:rFonts w:hint="eastAsia"/>
+        </w:rPr>
+        <w:lastRenderedPageBreak/>
         <w:t>宝宝和母亲天津三日游大致规划：</w:t>
       </w:r>
     </w:p>
     <w:p>
       <w:pPr>
-        <w:numPr>
-          <w:ilvl w:val="0"/>
-          <w:numId w:val="1"/>
-        </w:numPr>
-        <w:ind w:left="0" w:leftChars="0" w:firstLine="420" w:firstLineChars="0"/>
-        <w:rPr>
-          <w:rFonts w:hint="eastAsia"/>
-          <w:lang w:val="en-US" w:eastAsia="zh-CN"/>
-        </w:rPr>
-      </w:pPr>
-      <w:r>
-        <w:rPr>
-          <w:rFonts w:hint="eastAsia"/>
-          <w:lang w:val="en-US" w:eastAsia="zh-CN"/>
-        </w:rPr>
-        <w:t>第一日（1月11日 星期四）：</w:t>
+        <w:pStyle w:val="2"/>
+      </w:pPr>
+      <w:r>
+        <w:rPr>
+          <w:rFonts w:hint="eastAsia"/>
+        </w:rPr>
+        <w:t>一</w:t>
+      </w:r>
+      <w:r>
+        <w:t>、</w:t>
+      </w:r>
+      <w:r>
+        <w:rPr>
+          <w:rFonts w:hint="eastAsia"/>
+        </w:rPr>
+        <w:t>前言</w:t>
+      </w:r>
+      <w:r>
+        <w:t>----</w:t>
+      </w:r>
+      <w:r>
+        <w:t>在正式游玩之前需要注意事项有以下几点：</w:t>
       </w:r>
     </w:p>
     <w:p>
       <w:pPr>
+        <w:pStyle w:val="a3"/>
         <w:numPr>
           <w:ilvl w:val="1"/>
           <w:numId w:val="1"/>
         </w:numPr>
-        <w:ind w:left="0" w:leftChars="0" w:firstLine="420" w:firstLineChars="0"/>
-        <w:rPr>
-          <w:rFonts w:hint="eastAsia"/>
-          <w:lang w:val="en-US" w:eastAsia="zh-CN"/>
-        </w:rPr>
-      </w:pPr>
-      <w:bookmarkStart w:id="0" w:name="_GoBack"/>
-      <w:bookmarkEnd w:id="0"/>
+        <w:ind w:firstLineChars="0"/>
+      </w:pPr>
+      <w:r>
+        <w:rPr>
+          <w:rFonts w:hint="eastAsia"/>
+        </w:rPr>
+        <w:t>天津最近</w:t>
+      </w:r>
+      <w:r>
+        <w:t>的天津较冷，</w:t>
+      </w:r>
+      <w:r>
+        <w:rPr>
+          <w:rFonts w:hint="eastAsia"/>
+        </w:rPr>
+        <w:t>风</w:t>
+      </w:r>
+      <w:r>
+        <w:t>比较大，</w:t>
+      </w:r>
+      <w:r>
+        <w:t>出去时记得和</w:t>
+      </w:r>
+      <w:r>
+        <w:rPr>
+          <w:rFonts w:hint="eastAsia"/>
+        </w:rPr>
+        <w:t>阿姨</w:t>
+      </w:r>
+      <w:r>
+        <w:t>多穿衣服，</w:t>
+      </w:r>
+      <w:r>
+        <w:rPr>
+          <w:rFonts w:hint="eastAsia"/>
+        </w:rPr>
+        <w:t>建议</w:t>
+      </w:r>
+      <w:r>
+        <w:t>带着口罩，可适情况而定，今年的雾霾情况还可以。</w:t>
+      </w:r>
+    </w:p>
+    <w:p>
+      <w:pPr>
+        <w:pStyle w:val="a3"/>
+        <w:numPr>
+          <w:ilvl w:val="1"/>
+          <w:numId w:val="1"/>
+        </w:numPr>
+        <w:ind w:firstLineChars="0"/>
+      </w:pPr>
+      <w:r>
+        <w:rPr>
+          <w:rFonts w:hint="eastAsia"/>
+        </w:rPr>
+        <w:t>建议</w:t>
+      </w:r>
+      <w:r>
+        <w:t>下个</w:t>
+      </w:r>
+      <w:r>
+        <w:rPr>
+          <w:rFonts w:hint="eastAsia"/>
+        </w:rPr>
+        <w:t>“</w:t>
+      </w:r>
+      <w:r>
+        <w:rPr>
+          <w:rFonts w:hint="eastAsia"/>
+        </w:rPr>
+        <w:t>of</w:t>
+      </w:r>
+      <w:r>
+        <w:t>o</w:t>
+      </w:r>
+      <w:r>
+        <w:rPr>
+          <w:rFonts w:hint="eastAsia"/>
+        </w:rPr>
+        <w:t>（小黄车）</w:t>
+      </w:r>
+      <w:r>
+        <w:rPr>
+          <w:rFonts w:hint="eastAsia"/>
+        </w:rPr>
+        <w:t>”</w:t>
+      </w:r>
+      <w:r>
+        <w:rPr>
+          <w:rFonts w:hint="eastAsia"/>
+        </w:rPr>
+        <w:t>或者“摩拜</w:t>
+      </w:r>
+      <w:r>
+        <w:t>单车</w:t>
+      </w:r>
+      <w:r>
+        <w:rPr>
+          <w:rFonts w:hint="eastAsia"/>
+        </w:rPr>
+        <w:t>”</w:t>
+      </w:r>
+      <w:r>
+        <w:t>app</w:t>
+      </w:r>
+      <w:r>
+        <w:t>，在一些较短的路程可以骑乘。</w:t>
+      </w:r>
+      <w:r>
+        <w:rPr>
+          <w:rFonts w:hint="eastAsia"/>
+        </w:rPr>
+        <w:t>不用</w:t>
+      </w:r>
+      <w:r>
+        <w:t>注册新的账号，因为还得交押金，</w:t>
+      </w:r>
+      <w:r>
+        <w:rPr>
+          <w:rFonts w:hint="eastAsia"/>
+        </w:rPr>
+        <w:t>用我</w:t>
+      </w:r>
+      <w:r>
+        <w:t>的</w:t>
+      </w:r>
+      <w:r>
+        <w:rPr>
+          <w:rFonts w:hint="eastAsia"/>
+        </w:rPr>
+        <w:t>号</w:t>
+      </w:r>
+      <w:r>
+        <w:t>即可。</w:t>
+      </w:r>
+      <w:r>
+        <w:rPr>
+          <w:rFonts w:hint="eastAsia"/>
+        </w:rPr>
+        <w:t>小黄车</w:t>
+      </w:r>
+      <w:r>
+        <w:t>app</w:t>
+      </w:r>
+      <w:r>
+        <w:rPr>
+          <w:rFonts w:hint="eastAsia"/>
+        </w:rPr>
+        <w:t>账号</w:t>
+      </w:r>
+      <w:r>
+        <w:t>：</w:t>
+      </w:r>
+      <w:r>
+        <w:rPr>
+          <w:rFonts w:hint="eastAsia"/>
+        </w:rPr>
+        <w:t xml:space="preserve">13821474872 </w:t>
+      </w:r>
+      <w:r>
+        <w:rPr>
+          <w:rFonts w:hint="eastAsia"/>
+        </w:rPr>
+        <w:t>密码</w:t>
+      </w:r>
+      <w:r>
+        <w:t>：</w:t>
+      </w:r>
+      <w:r>
+        <w:rPr>
+          <w:rFonts w:hint="eastAsia"/>
+        </w:rPr>
+        <w:t>需要</w:t>
+      </w:r>
+      <w:r>
+        <w:t>我的手机验证码或者（</w:t>
+      </w:r>
+      <w:r>
+        <w:rPr>
+          <w:rFonts w:hint="eastAsia"/>
+        </w:rPr>
+        <w:t>woaisheia</w:t>
+      </w:r>
+      <w:r>
+        <w:t>.0520</w:t>
+      </w:r>
+      <w:r>
+        <w:t>）</w:t>
+      </w:r>
+      <w:r>
+        <w:rPr>
+          <w:rFonts w:hint="eastAsia"/>
+        </w:rPr>
+        <w:t>，</w:t>
+      </w:r>
+      <w:r>
+        <w:t>摩拜账号：同小黄车。</w:t>
+      </w:r>
+    </w:p>
+    <w:p>
+      <w:pPr>
+        <w:pStyle w:val="a3"/>
+        <w:numPr>
+          <w:ilvl w:val="1"/>
+          <w:numId w:val="1"/>
+        </w:numPr>
+        <w:ind w:firstLineChars="0"/>
+      </w:pPr>
+      <w:r>
+        <w:rPr>
+          <w:rFonts w:hint="eastAsia"/>
+        </w:rPr>
+        <w:t>建议</w:t>
+      </w:r>
+      <w:r>
+        <w:t>下载</w:t>
+      </w:r>
+      <w:r>
+        <w:rPr>
+          <w:rFonts w:hint="eastAsia"/>
+        </w:rPr>
+        <w:t>“</w:t>
+      </w:r>
+      <w:r>
+        <w:t>车来了</w:t>
+      </w:r>
+      <w:r>
+        <w:rPr>
+          <w:rFonts w:hint="eastAsia"/>
+        </w:rPr>
+        <w:t>”</w:t>
+      </w:r>
+      <w:r>
+        <w:t>app</w:t>
+      </w:r>
+      <w:r>
+        <w:rPr>
+          <w:rFonts w:hint="eastAsia"/>
+        </w:rPr>
+        <w:t>，</w:t>
+      </w:r>
+      <w:r>
+        <w:t>也可以在微信小程序</w:t>
+      </w:r>
+      <w:r>
+        <w:rPr>
+          <w:rFonts w:hint="eastAsia"/>
+        </w:rPr>
+        <w:t>关注</w:t>
+      </w:r>
+      <w:r>
+        <w:t>。有助于出行方便，虽然大概的</w:t>
+      </w:r>
+      <w:r>
+        <w:rPr>
+          <w:rFonts w:hint="eastAsia"/>
+        </w:rPr>
+        <w:t>公交</w:t>
+      </w:r>
+      <w:r>
+        <w:t>路线我会写，但是以防万一，建议下载或关注。</w:t>
+      </w:r>
+    </w:p>
+    <w:p>
+      <w:pPr>
+        <w:pStyle w:val="a3"/>
+        <w:numPr>
+          <w:ilvl w:val="1"/>
+          <w:numId w:val="1"/>
+        </w:numPr>
+        <w:ind w:firstLineChars="0"/>
+      </w:pPr>
+      <w:r>
+        <w:rPr>
+          <w:rFonts w:hint="eastAsia"/>
+        </w:rPr>
+        <w:t>建议</w:t>
+      </w:r>
+      <w:r>
+        <w:t>出去玩的时候，一定装好</w:t>
+      </w:r>
+      <w:r>
+        <w:rPr>
+          <w:rFonts w:hint="eastAsia"/>
+        </w:rPr>
+        <w:t>你</w:t>
+      </w:r>
+      <w:r>
+        <w:t>和阿姨的贵重物品，</w:t>
+      </w:r>
+      <w:r>
+        <w:rPr>
+          <w:rFonts w:hint="eastAsia"/>
+        </w:rPr>
+        <w:t>接近</w:t>
+      </w:r>
+      <w:r>
+        <w:t>年底，小偷和扒手很是猖狂，一定得注意</w:t>
+      </w:r>
+      <w:r>
+        <w:rPr>
+          <w:rFonts w:hint="eastAsia"/>
+        </w:rPr>
+        <w:t>，</w:t>
+      </w:r>
+      <w:r>
+        <w:t>尤其是在</w:t>
+      </w:r>
+      <w:r>
+        <w:rPr>
+          <w:rFonts w:hint="eastAsia"/>
+        </w:rPr>
+        <w:t>坐</w:t>
+      </w:r>
+      <w:r>
+        <w:t>公交或者地铁的时候</w:t>
+      </w:r>
+      <w:r>
+        <w:t>。</w:t>
+      </w:r>
+    </w:p>
+    <w:p>
+      <w:pPr>
+        <w:pStyle w:val="a3"/>
+        <w:numPr>
+          <w:ilvl w:val="1"/>
+          <w:numId w:val="1"/>
+        </w:numPr>
+        <w:ind w:firstLineChars="0"/>
+        <w:rPr>
+          <w:rFonts w:hint="eastAsia"/>
+        </w:rPr>
+      </w:pPr>
+      <w:r>
+        <w:rPr>
+          <w:rFonts w:hint="eastAsia"/>
+        </w:rPr>
+        <w:t>记得</w:t>
+      </w:r>
+      <w:r>
+        <w:t>打车的时候一定要用</w:t>
+      </w:r>
+      <w:r>
+        <w:rPr>
+          <w:rFonts w:hint="eastAsia"/>
+        </w:rPr>
+        <w:t>“滴滴”，</w:t>
+      </w:r>
+      <w:r>
+        <w:t>天津的出租车</w:t>
+      </w:r>
+      <w:r>
+        <w:rPr>
+          <w:rFonts w:hint="eastAsia"/>
+        </w:rPr>
+        <w:t>司机</w:t>
+      </w:r>
+      <w:r>
+        <w:t>会</w:t>
+      </w:r>
+      <w:r>
+        <w:rPr>
+          <w:rFonts w:hint="eastAsia"/>
+        </w:rPr>
+        <w:t>狠</w:t>
+      </w:r>
+      <w:r>
+        <w:t>坑不认识路的外地人。</w:t>
+      </w:r>
+    </w:p>
+    <w:p>
+      <w:pPr>
+        <w:pStyle w:val="a3"/>
+        <w:numPr>
+          <w:ilvl w:val="1"/>
+          <w:numId w:val="1"/>
+        </w:numPr>
+        <w:ind w:firstLineChars="0"/>
+      </w:pPr>
+      <w:r>
+        <w:rPr>
+          <w:rFonts w:hint="eastAsia"/>
+        </w:rPr>
+        <w:t>出去</w:t>
+      </w:r>
+      <w:r>
+        <w:t>玩的时候记得避开早晚高峰（</w:t>
+      </w:r>
+      <w:r>
+        <w:rPr>
+          <w:rFonts w:hint="eastAsia"/>
+        </w:rPr>
+        <w:t>早</w:t>
+      </w:r>
+      <w:r>
+        <w:rPr>
+          <w:rFonts w:hint="eastAsia"/>
+        </w:rPr>
+        <w:t>7</w:t>
+      </w:r>
+      <w:r>
+        <w:rPr>
+          <w:rFonts w:hint="eastAsia"/>
+        </w:rPr>
+        <w:t>：</w:t>
+      </w:r>
+      <w:r>
+        <w:rPr>
+          <w:rFonts w:hint="eastAsia"/>
+        </w:rPr>
+        <w:t>00</w:t>
+      </w:r>
+      <w:r>
+        <w:rPr>
+          <w:rFonts w:hint="eastAsia"/>
+        </w:rPr>
+        <w:t>左右</w:t>
+      </w:r>
+      <w:r>
+        <w:rPr>
+          <w:rFonts w:hint="eastAsia"/>
+        </w:rPr>
+        <w:t xml:space="preserve"> </w:t>
+      </w:r>
+      <w:r>
+        <w:t>– 9</w:t>
+      </w:r>
+      <w:r>
+        <w:rPr>
+          <w:rFonts w:hint="eastAsia"/>
+        </w:rPr>
+        <w:t>：</w:t>
+      </w:r>
+      <w:r>
+        <w:t>00</w:t>
+      </w:r>
+      <w:r>
+        <w:t>左右</w:t>
+      </w:r>
+      <w:r>
+        <w:rPr>
+          <w:rFonts w:hint="eastAsia"/>
+        </w:rPr>
+        <w:t xml:space="preserve"> </w:t>
+      </w:r>
+      <w:r>
+        <w:rPr>
+          <w:rFonts w:hint="eastAsia"/>
+        </w:rPr>
+        <w:t>晚</w:t>
+      </w:r>
+      <w:r>
+        <w:rPr>
+          <w:rFonts w:hint="eastAsia"/>
+        </w:rPr>
+        <w:t xml:space="preserve"> 5:30</w:t>
+      </w:r>
+      <w:r>
+        <w:rPr>
+          <w:rFonts w:hint="eastAsia"/>
+        </w:rPr>
+        <w:t>左右</w:t>
+      </w:r>
+      <w:r>
+        <w:rPr>
+          <w:rFonts w:hint="eastAsia"/>
+        </w:rPr>
+        <w:t xml:space="preserve"> </w:t>
+      </w:r>
+      <w:r>
+        <w:t>– 7</w:t>
+      </w:r>
+      <w:r>
+        <w:rPr>
+          <w:rFonts w:hint="eastAsia"/>
+        </w:rPr>
+        <w:t>：</w:t>
+      </w:r>
+      <w:r>
+        <w:rPr>
+          <w:rFonts w:hint="eastAsia"/>
+        </w:rPr>
+        <w:t xml:space="preserve">30 </w:t>
+      </w:r>
+      <w:r>
+        <w:rPr>
+          <w:rFonts w:hint="eastAsia"/>
+        </w:rPr>
+        <w:t>左右</w:t>
+      </w:r>
+      <w:r>
+        <w:t>）</w:t>
+      </w:r>
+    </w:p>
+    <w:p>
+      <w:pPr>
+        <w:pStyle w:val="a3"/>
+        <w:numPr>
+          <w:ilvl w:val="1"/>
+          <w:numId w:val="1"/>
+        </w:numPr>
+        <w:ind w:firstLineChars="0"/>
+        <w:rPr>
+          <w:rFonts w:hint="eastAsia"/>
+        </w:rPr>
+      </w:pPr>
+      <w:r>
+        <w:rPr>
+          <w:rFonts w:hint="eastAsia"/>
+        </w:rPr>
+        <w:t>建议</w:t>
+      </w:r>
+      <w:r>
+        <w:t>出行近的地方尽量打车，或</w:t>
+      </w:r>
+      <w:r>
+        <w:rPr>
+          <w:rFonts w:hint="eastAsia"/>
+        </w:rPr>
+        <w:t>骑</w:t>
+      </w:r>
+      <w:r>
+        <w:t>小黄车跟着地图导航走，因为对地铁和公交不熟，容易坐错和坐反。耽误时间和心情。</w:t>
+      </w:r>
+    </w:p>
+    <w:p>
+      <w:pPr>
+        <w:pStyle w:val="2"/>
+      </w:pPr>
+      <w:r>
+        <w:rPr>
+          <w:rFonts w:hint="eastAsia"/>
+        </w:rPr>
+        <w:t>第一日（</w:t>
+      </w:r>
+      <w:r>
+        <w:rPr>
+          <w:rFonts w:hint="eastAsia"/>
+        </w:rPr>
+        <w:t>1</w:t>
+      </w:r>
+      <w:r>
+        <w:rPr>
+          <w:rFonts w:hint="eastAsia"/>
+        </w:rPr>
+        <w:t>月</w:t>
+      </w:r>
+      <w:r>
+        <w:rPr>
+          <w:rFonts w:hint="eastAsia"/>
+        </w:rPr>
+        <w:t>11</w:t>
+      </w:r>
+      <w:r>
+        <w:rPr>
+          <w:rFonts w:hint="eastAsia"/>
+        </w:rPr>
+        <w:t>日</w:t>
+      </w:r>
+      <w:r>
+        <w:rPr>
+          <w:rFonts w:hint="eastAsia"/>
+        </w:rPr>
+        <w:t xml:space="preserve"> </w:t>
+      </w:r>
+      <w:r>
+        <w:rPr>
+          <w:rFonts w:hint="eastAsia"/>
+        </w:rPr>
+        <w:t>星期四）：</w:t>
+      </w:r>
+    </w:p>
+    <w:p>
+      <w:pPr>
+        <w:pStyle w:val="a3"/>
+        <w:numPr>
+          <w:ilvl w:val="0"/>
+          <w:numId w:val="2"/>
+        </w:numPr>
+        <w:ind w:firstLineChars="0"/>
+      </w:pPr>
+      <w:r>
+        <w:rPr>
+          <w:rFonts w:hint="eastAsia"/>
+        </w:rPr>
+        <w:t>12</w:t>
+      </w:r>
+      <w:r>
+        <w:rPr>
+          <w:rFonts w:hint="eastAsia"/>
+        </w:rPr>
+        <w:t>：</w:t>
+      </w:r>
+      <w:r>
+        <w:t>00</w:t>
+      </w:r>
+      <w:r>
+        <w:rPr>
+          <w:rFonts w:hint="eastAsia"/>
+        </w:rPr>
+        <w:t>左右</w:t>
+      </w:r>
+      <w:r>
+        <w:t>到站，我会在天津站出口</w:t>
+      </w:r>
+      <w:r>
+        <w:rPr>
+          <w:rFonts w:hint="eastAsia"/>
+        </w:rPr>
+        <w:t>等</w:t>
+      </w:r>
+      <w:r>
+        <w:t>，接下来会</w:t>
+      </w:r>
+      <w:r>
+        <w:rPr>
+          <w:rFonts w:hint="eastAsia"/>
+        </w:rPr>
+        <w:t>选择</w:t>
+      </w:r>
+      <w:r>
+        <w:t>坐地铁或者出租车前往</w:t>
+      </w:r>
+      <w:r>
+        <w:rPr>
+          <w:rFonts w:hint="eastAsia"/>
+        </w:rPr>
+        <w:t>宾馆</w:t>
+      </w:r>
+      <w:r>
+        <w:t>，适当时的</w:t>
+      </w:r>
+      <w:r>
+        <w:rPr>
+          <w:rFonts w:hint="eastAsia"/>
+        </w:rPr>
+        <w:t>情况</w:t>
+      </w:r>
+      <w:r>
+        <w:t>而定。</w:t>
+      </w:r>
+    </w:p>
+    <w:p>
+      <w:pPr>
+        <w:pStyle w:val="a3"/>
+        <w:numPr>
+          <w:ilvl w:val="0"/>
+          <w:numId w:val="2"/>
+        </w:numPr>
+        <w:ind w:firstLineChars="0"/>
+      </w:pPr>
+      <w:r>
+        <w:rPr>
+          <w:rFonts w:hint="eastAsia"/>
+        </w:rPr>
+        <w:t>到达</w:t>
+      </w:r>
+      <w:r>
+        <w:t>住处，</w:t>
+      </w:r>
+      <w:r>
+        <w:rPr>
+          <w:rFonts w:hint="eastAsia"/>
+        </w:rPr>
+        <w:t>我</w:t>
+      </w:r>
+      <w:r>
+        <w:t>会回公司上班</w:t>
+      </w:r>
+      <w:r>
+        <w:rPr>
+          <w:rFonts w:hint="eastAsia"/>
+        </w:rPr>
+        <w:t>，</w:t>
+      </w:r>
+      <w:r>
+        <w:t>接下</w:t>
+      </w:r>
+      <w:r>
+        <w:rPr>
+          <w:rFonts w:hint="eastAsia"/>
+        </w:rPr>
+        <w:t>来</w:t>
+      </w:r>
+      <w:r>
+        <w:t>你</w:t>
+      </w:r>
+      <w:r>
+        <w:rPr>
+          <w:rFonts w:hint="eastAsia"/>
+        </w:rPr>
+        <w:t>和</w:t>
+      </w:r>
+      <w:r>
+        <w:t>阿姨两个享受二人的旅行。</w:t>
+      </w:r>
+      <w:r>
+        <w:rPr>
+          <w:b/>
+          <w:color w:val="FF0000"/>
+        </w:rPr>
+        <w:t>推荐</w:t>
+      </w:r>
+      <w:r>
+        <w:rPr>
+          <w:rFonts w:hint="eastAsia"/>
+          <w:b/>
+          <w:color w:val="FF0000"/>
+        </w:rPr>
+        <w:t>饭店：</w:t>
+      </w:r>
+      <w:r>
+        <w:rPr>
+          <w:b/>
+          <w:color w:val="FF0000"/>
+        </w:rPr>
+        <w:t>附近有个</w:t>
+      </w:r>
+      <w:r>
+        <w:rPr>
+          <w:rFonts w:hint="eastAsia"/>
+          <w:b/>
+          <w:color w:val="FF0000"/>
+        </w:rPr>
+        <w:t>水西</w:t>
+      </w:r>
+      <w:r>
+        <w:rPr>
+          <w:b/>
+          <w:color w:val="FF0000"/>
+        </w:rPr>
+        <w:t>御膳房</w:t>
+      </w:r>
+      <w:r>
+        <w:rPr>
+          <w:rFonts w:hint="eastAsia"/>
+        </w:rPr>
+        <w:t>，</w:t>
+      </w:r>
+      <w:r>
+        <w:t>强烈推荐，</w:t>
+      </w:r>
+      <w:r>
+        <w:rPr>
+          <w:rFonts w:hint="eastAsia"/>
+        </w:rPr>
+        <w:t>天津</w:t>
+      </w:r>
+      <w:r>
+        <w:t>少有的经济实惠好吃的饭店，位置很好找，大概</w:t>
+      </w:r>
+      <w:r>
+        <w:rPr>
+          <w:rFonts w:hint="eastAsia"/>
+        </w:rPr>
+        <w:t>距离</w:t>
+      </w:r>
+      <w:r>
+        <w:t>住处一百</w:t>
+      </w:r>
+      <w:r>
+        <w:rPr>
+          <w:rFonts w:hint="eastAsia"/>
+        </w:rPr>
+        <w:t>米</w:t>
+      </w:r>
+      <w:r>
+        <w:t>左右</w:t>
+      </w:r>
+      <w:r>
+        <w:rPr>
+          <w:rFonts w:hint="eastAsia"/>
+        </w:rPr>
+        <w:t>。</w:t>
+      </w:r>
+      <w:r>
+        <w:t>推荐菜：</w:t>
+      </w:r>
+      <w:r>
+        <w:rPr>
+          <w:rFonts w:hint="eastAsia"/>
+        </w:rPr>
+        <w:t>萝卜丝</w:t>
+      </w:r>
+      <w:r>
+        <w:t>扇贝，酱香鸡丁。其他自选（</w:t>
+      </w:r>
+      <w:r>
+        <w:rPr>
+          <w:rFonts w:hint="eastAsia"/>
+        </w:rPr>
+        <w:t>都挺</w:t>
+      </w:r>
+      <w:r>
+        <w:t>好吃的）</w:t>
+      </w:r>
+    </w:p>
+    <w:p>
+      <w:pPr>
+        <w:pStyle w:val="a3"/>
+        <w:numPr>
+          <w:ilvl w:val="0"/>
+          <w:numId w:val="2"/>
+        </w:numPr>
+        <w:ind w:firstLineChars="0"/>
+      </w:pPr>
+      <w:r>
+        <w:rPr>
+          <w:rFonts w:hint="eastAsia"/>
+        </w:rPr>
+        <w:t>饭后</w:t>
+      </w:r>
+      <w:r>
+        <w:t>，</w:t>
+      </w:r>
+      <w:r>
+        <w:rPr>
+          <w:rFonts w:hint="eastAsia"/>
+        </w:rPr>
+        <w:t>可</w:t>
+      </w:r>
+      <w:r>
+        <w:t>去酒店休息，大概</w:t>
+      </w:r>
+      <w:r>
+        <w:rPr>
+          <w:rFonts w:hint="eastAsia"/>
+        </w:rPr>
+        <w:t>四五点</w:t>
+      </w:r>
+      <w:r>
+        <w:t>可选择去滨江道（</w:t>
+      </w:r>
+      <w:r>
+        <w:rPr>
+          <w:rFonts w:hint="eastAsia"/>
+        </w:rPr>
+        <w:t>天津</w:t>
+      </w:r>
+      <w:r>
+        <w:t>最大的</w:t>
+      </w:r>
+      <w:r>
+        <w:rPr>
+          <w:rFonts w:hint="eastAsia"/>
+        </w:rPr>
+        <w:t>步行</w:t>
+      </w:r>
+      <w:r>
+        <w:t>商业街）</w:t>
+      </w:r>
+      <w:r>
+        <w:rPr>
+          <w:rFonts w:hint="eastAsia"/>
+        </w:rPr>
+        <w:t>，各类商品</w:t>
+      </w:r>
+      <w:r>
+        <w:t>衣服应有尽有，甘比上海</w:t>
+      </w:r>
+      <w:r>
+        <w:rPr>
+          <w:rFonts w:hint="eastAsia"/>
+        </w:rPr>
+        <w:t>南京路</w:t>
+      </w:r>
+      <w:r>
+        <w:t>。</w:t>
+      </w:r>
+      <w:r>
+        <w:rPr>
+          <w:rFonts w:hint="eastAsia"/>
+          <w:color w:val="FF0000"/>
+        </w:rPr>
+        <w:t>推荐路线</w:t>
+      </w:r>
+      <w:r>
+        <w:rPr>
+          <w:color w:val="FF0000"/>
+        </w:rPr>
+        <w:t>：首先</w:t>
+      </w:r>
+      <w:r>
+        <w:rPr>
+          <w:rFonts w:hint="eastAsia"/>
+          <w:color w:val="FF0000"/>
+        </w:rPr>
+        <w:t>地铁</w:t>
+      </w:r>
+      <w:r>
+        <w:rPr>
+          <w:color w:val="FF0000"/>
+        </w:rPr>
+        <w:t>，但要避</w:t>
+      </w:r>
+      <w:r>
+        <w:rPr>
+          <w:rFonts w:hint="eastAsia"/>
+          <w:color w:val="FF0000"/>
+        </w:rPr>
+        <w:t>开晚高峰</w:t>
+      </w:r>
+      <w:r>
+        <w:rPr>
+          <w:rFonts w:hint="eastAsia"/>
+          <w:color w:val="FF0000"/>
+        </w:rPr>
+        <w:t>，</w:t>
+      </w:r>
+      <w:r>
+        <w:rPr>
+          <w:color w:val="FF0000"/>
+        </w:rPr>
+        <w:t>不然会挤</w:t>
+      </w:r>
+      <w:r>
+        <w:rPr>
+          <w:color w:val="FF0000"/>
+        </w:rPr>
+        <w:t>。地铁在营口道站下（</w:t>
+      </w:r>
+      <w:r>
+        <w:rPr>
+          <w:rFonts w:hint="eastAsia"/>
+          <w:color w:val="FF0000"/>
+        </w:rPr>
+        <w:t>详见天津</w:t>
+      </w:r>
+      <w:r>
+        <w:rPr>
+          <w:color w:val="FF0000"/>
+        </w:rPr>
+        <w:t>地铁</w:t>
+      </w:r>
+      <w:r>
+        <w:rPr>
+          <w:rFonts w:hint="eastAsia"/>
+          <w:color w:val="FF0000"/>
+        </w:rPr>
+        <w:t>图</w:t>
+      </w:r>
+      <w:r>
+        <w:rPr>
+          <w:color w:val="FF0000"/>
+        </w:rPr>
+        <w:t>）</w:t>
+      </w:r>
+      <w:r>
+        <w:rPr>
+          <w:rFonts w:hint="eastAsia"/>
+          <w:color w:val="FF0000"/>
+        </w:rPr>
+        <w:t>，</w:t>
+      </w:r>
+      <w:r>
+        <w:rPr>
+          <w:color w:val="FF0000"/>
+        </w:rPr>
+        <w:t>公交线路：</w:t>
+      </w:r>
+      <w:r>
+        <w:rPr>
+          <w:rFonts w:hint="eastAsia"/>
+          <w:color w:val="FF0000"/>
+        </w:rPr>
+        <w:t>673</w:t>
+      </w:r>
+      <w:r>
+        <w:rPr>
+          <w:rFonts w:hint="eastAsia"/>
+          <w:color w:val="FF0000"/>
+        </w:rPr>
+        <w:t>路、</w:t>
+      </w:r>
+      <w:r>
+        <w:rPr>
+          <w:rFonts w:hint="eastAsia"/>
+          <w:color w:val="FF0000"/>
+        </w:rPr>
+        <w:t>867</w:t>
+      </w:r>
+      <w:r>
+        <w:rPr>
+          <w:rFonts w:hint="eastAsia"/>
+          <w:color w:val="FF0000"/>
+        </w:rPr>
+        <w:t>路滨江道</w:t>
+      </w:r>
+      <w:r>
+        <w:rPr>
+          <w:color w:val="FF0000"/>
+        </w:rPr>
+        <w:t>站下。</w:t>
+      </w:r>
+      <w:r>
+        <w:rPr>
+          <w:rFonts w:hint="eastAsia"/>
+          <w:color w:val="FF0000"/>
+        </w:rPr>
+        <w:t>打车</w:t>
+      </w:r>
+      <w:r>
+        <w:rPr>
+          <w:color w:val="FF0000"/>
+        </w:rPr>
+        <w:t>：车费大概</w:t>
+      </w:r>
+      <w:r>
+        <w:rPr>
+          <w:rFonts w:hint="eastAsia"/>
+          <w:color w:val="FF0000"/>
+        </w:rPr>
+        <w:t>20</w:t>
+      </w:r>
+      <w:r>
+        <w:rPr>
+          <w:rFonts w:hint="eastAsia"/>
+          <w:color w:val="FF0000"/>
+        </w:rPr>
+        <w:t>左右</w:t>
+      </w:r>
+      <w:r>
+        <w:rPr>
+          <w:color w:val="FF0000"/>
+        </w:rPr>
+        <w:t>。建议</w:t>
+      </w:r>
+      <w:r>
+        <w:rPr>
+          <w:rFonts w:hint="eastAsia"/>
+          <w:color w:val="FF0000"/>
+        </w:rPr>
+        <w:t>打车</w:t>
+      </w:r>
+      <w:r>
+        <w:rPr>
+          <w:color w:val="FF0000"/>
+        </w:rPr>
+        <w:t>，也不</w:t>
+      </w:r>
+      <w:r>
+        <w:rPr>
+          <w:rFonts w:hint="eastAsia"/>
+          <w:color w:val="FF0000"/>
+        </w:rPr>
+        <w:t>是</w:t>
+      </w:r>
+      <w:r>
+        <w:rPr>
+          <w:color w:val="FF0000"/>
+        </w:rPr>
+        <w:t>特别贵</w:t>
+      </w:r>
+      <w:r>
+        <w:rPr>
+          <w:rFonts w:hint="eastAsia"/>
+        </w:rPr>
+        <w:t>。</w:t>
+      </w:r>
+    </w:p>
+    <w:p>
+      <w:pPr>
+        <w:pStyle w:val="a3"/>
+        <w:numPr>
+          <w:ilvl w:val="0"/>
+          <w:numId w:val="2"/>
+        </w:numPr>
+        <w:ind w:firstLineChars="0"/>
+      </w:pPr>
+      <w:r>
+        <w:rPr>
+          <w:rFonts w:hint="eastAsia"/>
+        </w:rPr>
+        <w:t>晚饭</w:t>
+      </w:r>
+      <w:r>
+        <w:t>：滨江道</w:t>
+      </w:r>
+      <w:r>
+        <w:rPr>
+          <w:rFonts w:hint="eastAsia"/>
+        </w:rPr>
+        <w:t>有</w:t>
+      </w:r>
+      <w:r>
+        <w:t>许多好吃的地方，但是</w:t>
+      </w:r>
+      <w:r>
+        <w:rPr>
+          <w:rFonts w:hint="eastAsia"/>
+        </w:rPr>
+        <w:t>都</w:t>
+      </w:r>
+      <w:r>
+        <w:t>不是特别的地道</w:t>
+      </w:r>
+      <w:r>
+        <w:rPr>
+          <w:rFonts w:hint="eastAsia"/>
+        </w:rPr>
+        <w:t>天津</w:t>
+      </w:r>
+      <w:r>
+        <w:t>，如果想在</w:t>
+      </w:r>
+      <w:r>
+        <w:rPr>
+          <w:rFonts w:hint="eastAsia"/>
+        </w:rPr>
+        <w:t>滨江道</w:t>
+      </w:r>
+      <w:r>
+        <w:t>吃饭，可在美团或者大众点评查看自己想吃并且评分高的饭店。</w:t>
+      </w:r>
+    </w:p>
+    <w:p>
+      <w:pPr>
+        <w:pStyle w:val="a3"/>
+        <w:numPr>
+          <w:ilvl w:val="0"/>
+          <w:numId w:val="2"/>
+        </w:numPr>
+        <w:ind w:firstLineChars="0"/>
+      </w:pPr>
+      <w:r>
+        <w:rPr>
+          <w:rFonts w:hint="eastAsia"/>
+        </w:rPr>
+        <w:t>饭后</w:t>
+      </w:r>
+      <w:r>
+        <w:t>：可</w:t>
+      </w:r>
+      <w:r>
+        <w:rPr>
+          <w:rFonts w:hint="eastAsia"/>
+        </w:rPr>
+        <w:t>根据</w:t>
+      </w:r>
+      <w:r>
+        <w:t>身体和</w:t>
+      </w:r>
+      <w:r>
+        <w:rPr>
+          <w:rFonts w:hint="eastAsia"/>
+        </w:rPr>
+        <w:t>天气</w:t>
+      </w:r>
+      <w:r>
+        <w:t>状况去滨江道</w:t>
+      </w:r>
+      <w:r>
+        <w:rPr>
+          <w:rFonts w:hint="eastAsia"/>
+        </w:rPr>
+        <w:t>附近</w:t>
+      </w:r>
+      <w:r>
+        <w:t>的</w:t>
+      </w:r>
+      <w:r>
+        <w:rPr>
+          <w:rFonts w:hint="eastAsia"/>
+        </w:rPr>
+        <w:t>景点</w:t>
+      </w:r>
+      <w:r>
+        <w:t>玩</w:t>
+      </w:r>
+      <w:r>
+        <w:rPr>
+          <w:rFonts w:hint="eastAsia"/>
+        </w:rPr>
+        <w:t>，</w:t>
+      </w:r>
+      <w:r>
+        <w:t>附近的景点大概有</w:t>
+      </w:r>
+      <w:r>
+        <w:rPr>
+          <w:rFonts w:hint="eastAsia"/>
+        </w:rPr>
+        <w:t>：</w:t>
+      </w:r>
+      <w:r>
+        <w:rPr>
+          <w:rFonts w:hint="eastAsia"/>
+        </w:rPr>
+        <w:t>意式风情街、</w:t>
+      </w:r>
+      <w:r>
+        <w:t>五大道、</w:t>
+      </w:r>
+      <w:r>
+        <w:rPr>
+          <w:rFonts w:hint="eastAsia"/>
+        </w:rPr>
+        <w:t>海河</w:t>
+      </w:r>
+      <w:r>
+        <w:t>夜景</w:t>
+      </w:r>
+      <w:r>
+        <w:rPr>
+          <w:rFonts w:hint="eastAsia"/>
+        </w:rPr>
+        <w:t>。</w:t>
+      </w:r>
+      <w:r>
+        <w:rPr>
+          <w:rFonts w:hint="eastAsia"/>
+        </w:rPr>
+        <w:t>也</w:t>
+      </w:r>
+      <w:r>
+        <w:t>可选择改天</w:t>
+      </w:r>
+      <w:r>
+        <w:rPr>
+          <w:rFonts w:hint="eastAsia"/>
+        </w:rPr>
+        <w:t>依次</w:t>
+      </w:r>
+      <w:r>
+        <w:t>游玩</w:t>
+      </w:r>
+      <w:r>
+        <w:rPr>
+          <w:rFonts w:hint="eastAsia"/>
+        </w:rPr>
+        <w:t>。</w:t>
+      </w:r>
+    </w:p>
+    <w:p>
+      <w:pPr>
+        <w:pStyle w:val="2"/>
+        <w:rPr>
+          <w:rFonts w:hint="eastAsia"/>
+        </w:rPr>
+      </w:pPr>
+      <w:r>
+        <w:rPr>
+          <w:rFonts w:hint="eastAsia"/>
+        </w:rPr>
+        <w:t>第二日</w:t>
+      </w:r>
+      <w:r>
+        <w:t>（</w:t>
+      </w:r>
+      <w:r>
+        <w:rPr>
+          <w:rFonts w:hint="eastAsia"/>
+        </w:rPr>
+        <w:t>1</w:t>
+      </w:r>
+      <w:r>
+        <w:rPr>
+          <w:rFonts w:hint="eastAsia"/>
+        </w:rPr>
+        <w:t>月</w:t>
+      </w:r>
+      <w:r>
+        <w:rPr>
+          <w:rFonts w:hint="eastAsia"/>
+        </w:rPr>
+        <w:t>12</w:t>
+      </w:r>
+      <w:r>
+        <w:rPr>
+          <w:rFonts w:hint="eastAsia"/>
+        </w:rPr>
+        <w:t>日</w:t>
+      </w:r>
+      <w:r>
+        <w:rPr>
+          <w:rFonts w:hint="eastAsia"/>
+        </w:rPr>
+        <w:t xml:space="preserve"> </w:t>
+      </w:r>
+      <w:r>
+        <w:rPr>
+          <w:rFonts w:hint="eastAsia"/>
+        </w:rPr>
+        <w:t>星期五</w:t>
+      </w:r>
+      <w:r>
+        <w:t>）</w:t>
+      </w:r>
+      <w:r>
+        <w:rPr>
+          <w:rFonts w:hint="eastAsia"/>
+        </w:rPr>
+        <w:t>:</w:t>
+      </w:r>
+    </w:p>
+    <w:p>
+      <w:pPr>
+        <w:pStyle w:val="a3"/>
+        <w:numPr>
+          <w:ilvl w:val="0"/>
+          <w:numId w:val="3"/>
+        </w:numPr>
+        <w:ind w:firstLineChars="0"/>
+      </w:pPr>
+      <w:r>
+        <w:rPr>
+          <w:rFonts w:hint="eastAsia"/>
+        </w:rPr>
+        <w:t>早</w:t>
+      </w:r>
+      <w:r>
+        <w:t>饭：</w:t>
+      </w:r>
+      <w:r>
+        <w:rPr>
+          <w:rFonts w:hint="eastAsia"/>
+        </w:rPr>
+        <w:t>酒店</w:t>
+      </w:r>
+      <w:r>
+        <w:t>对面胡同有卖早点的</w:t>
+      </w:r>
+      <w:r>
+        <w:rPr>
+          <w:rFonts w:hint="eastAsia"/>
+        </w:rPr>
+        <w:t>，但</w:t>
+      </w:r>
+      <w:r>
+        <w:t>不是特别的正宗。</w:t>
+      </w:r>
+      <w:r>
+        <w:rPr>
+          <w:rFonts w:hint="eastAsia"/>
+        </w:rPr>
+        <w:t>正宗</w:t>
+      </w:r>
+      <w:r>
+        <w:t>的</w:t>
+      </w:r>
+      <w:r>
+        <w:rPr>
+          <w:rFonts w:hint="eastAsia"/>
+        </w:rPr>
+        <w:t>早点</w:t>
+      </w:r>
+      <w:r>
+        <w:t>铺：</w:t>
+      </w:r>
+      <w:r>
+        <w:rPr>
+          <w:rFonts w:hint="eastAsia"/>
+          <w:b/>
+          <w:color w:val="FF0000"/>
+        </w:rPr>
+        <w:t>清真马记</w:t>
+      </w:r>
+      <w:r>
+        <w:rPr>
+          <w:b/>
+          <w:color w:val="FF0000"/>
+        </w:rPr>
+        <w:t>富来饭庄</w:t>
+      </w:r>
+      <w:r>
+        <w:rPr>
+          <w:rFonts w:hint="eastAsia"/>
+          <w:b/>
+          <w:color w:val="FF0000"/>
+        </w:rPr>
+        <w:t xml:space="preserve"> </w:t>
+      </w:r>
+      <w:r>
+        <w:rPr>
+          <w:rFonts w:hint="eastAsia"/>
+          <w:b/>
+          <w:color w:val="FF0000"/>
+        </w:rPr>
+        <w:t>路线</w:t>
+      </w:r>
+      <w:r>
+        <w:rPr>
+          <w:b/>
+          <w:color w:val="FF0000"/>
+        </w:rPr>
+        <w:t>：</w:t>
+      </w:r>
+      <w:r>
+        <w:rPr>
+          <w:rFonts w:hint="eastAsia"/>
+          <w:b/>
+          <w:color w:val="FF0000"/>
+        </w:rPr>
+        <w:t>地铁：鼓楼站</w:t>
+      </w:r>
+      <w:r>
+        <w:rPr>
+          <w:b/>
+          <w:color w:val="FF0000"/>
+        </w:rPr>
+        <w:t>下、</w:t>
+      </w:r>
+      <w:r>
+        <w:rPr>
+          <w:rFonts w:hint="eastAsia"/>
+          <w:b/>
+          <w:color w:val="FF0000"/>
+        </w:rPr>
+        <w:t>公交</w:t>
+      </w:r>
+      <w:r>
+        <w:rPr>
+          <w:b/>
+          <w:color w:val="FF0000"/>
+        </w:rPr>
+        <w:t>：</w:t>
+      </w:r>
+      <w:r>
+        <w:rPr>
+          <w:rFonts w:hint="eastAsia"/>
+          <w:b/>
+          <w:color w:val="FF0000"/>
+        </w:rPr>
+        <w:t>645</w:t>
+      </w:r>
+      <w:r>
+        <w:rPr>
+          <w:rFonts w:hint="eastAsia"/>
+          <w:b/>
+          <w:color w:val="FF0000"/>
+        </w:rPr>
+        <w:t>路</w:t>
+      </w:r>
+      <w:r>
+        <w:rPr>
+          <w:b/>
+          <w:color w:val="FF0000"/>
+        </w:rPr>
+        <w:t>、</w:t>
+      </w:r>
+      <w:r>
+        <w:rPr>
+          <w:rFonts w:hint="eastAsia"/>
+          <w:b/>
+          <w:color w:val="FF0000"/>
+        </w:rPr>
+        <w:t>860</w:t>
+      </w:r>
+      <w:r>
+        <w:rPr>
+          <w:rFonts w:hint="eastAsia"/>
+          <w:b/>
+          <w:color w:val="FF0000"/>
+        </w:rPr>
+        <w:t>路</w:t>
+      </w:r>
+      <w:r>
+        <w:rPr>
+          <w:rFonts w:hint="eastAsia"/>
+          <w:b/>
+          <w:color w:val="FF0000"/>
+        </w:rPr>
+        <w:t>南门站</w:t>
+      </w:r>
+      <w:r>
+        <w:rPr>
+          <w:b/>
+          <w:color w:val="FF0000"/>
+        </w:rPr>
+        <w:t>下</w:t>
+      </w:r>
+      <w:r>
+        <w:rPr>
+          <w:rFonts w:hint="eastAsia"/>
+        </w:rPr>
+        <w:t xml:space="preserve"> </w:t>
+      </w:r>
+      <w:r>
+        <w:rPr>
+          <w:rFonts w:hint="eastAsia"/>
+        </w:rPr>
+        <w:t>打车可以距离</w:t>
+      </w:r>
+      <w:r>
+        <w:t>住的地方不远</w:t>
+      </w:r>
+      <w:r>
+        <w:rPr>
+          <w:rFonts w:hint="eastAsia"/>
+        </w:rPr>
+        <w:t>。</w:t>
+      </w:r>
+      <w:r>
+        <w:rPr>
+          <w:rFonts w:hint="eastAsia"/>
+        </w:rPr>
+        <w:t>特色</w:t>
+      </w:r>
+      <w:r>
+        <w:t>早点</w:t>
+      </w:r>
+      <w:r>
+        <w:t>：</w:t>
+      </w:r>
+      <w:r>
+        <w:t>煎饼果子、锅巴菜、老豆腐、卷圈</w:t>
+      </w:r>
+      <w:r>
+        <w:rPr>
+          <w:rFonts w:hint="eastAsia"/>
+        </w:rPr>
+        <w:t>、</w:t>
+      </w:r>
+      <w:r>
+        <w:t>烧饼</w:t>
+      </w:r>
+      <w:r>
+        <w:rPr>
+          <w:rFonts w:hint="eastAsia"/>
+        </w:rPr>
+        <w:t>。</w:t>
+      </w:r>
+    </w:p>
+    <w:p>
+      <w:pPr>
+        <w:pStyle w:val="a3"/>
+        <w:numPr>
+          <w:ilvl w:val="0"/>
+          <w:numId w:val="3"/>
+        </w:numPr>
+        <w:ind w:firstLineChars="0"/>
+      </w:pPr>
+      <w:r>
+        <w:rPr>
+          <w:rFonts w:hint="eastAsia"/>
+        </w:rPr>
+        <w:lastRenderedPageBreak/>
+        <w:t>饭后</w:t>
+      </w:r>
+      <w:r>
+        <w:t>：附近</w:t>
+      </w:r>
+      <w:r>
+        <w:rPr>
+          <w:rFonts w:hint="eastAsia"/>
+        </w:rPr>
+        <w:t>有</w:t>
+      </w:r>
+      <w:r>
+        <w:t>大悦城商场，可以进行购物、游玩、另外吃早点的地方是个古香古色的地方，</w:t>
+      </w:r>
+      <w:r>
+        <w:rPr>
+          <w:rFonts w:hint="eastAsia"/>
+        </w:rPr>
+        <w:t>可以</w:t>
+      </w:r>
+      <w:r>
+        <w:t>玩，</w:t>
+      </w:r>
+      <w:r>
+        <w:t>有许多</w:t>
+      </w:r>
+      <w:r>
+        <w:rPr>
+          <w:rFonts w:hint="eastAsia"/>
+        </w:rPr>
+        <w:t>卖</w:t>
+      </w:r>
+      <w:r>
+        <w:t>古玩的。但不建议买，水很深。</w:t>
+      </w:r>
+      <w:r>
+        <w:rPr>
+          <w:rFonts w:hint="eastAsia"/>
+        </w:rPr>
+        <w:t>在那</w:t>
+      </w:r>
+      <w:r>
+        <w:t>一片街道上</w:t>
+      </w:r>
+      <w:r>
+        <w:rPr>
+          <w:rFonts w:hint="eastAsia"/>
+        </w:rPr>
+        <w:t>还</w:t>
+      </w:r>
+      <w:r>
+        <w:t>有</w:t>
+      </w:r>
+      <w:r>
+        <w:rPr>
+          <w:rFonts w:hint="eastAsia"/>
+        </w:rPr>
+        <w:t>一家</w:t>
+      </w:r>
+      <w:r>
+        <w:rPr>
+          <w:rFonts w:hint="eastAsia"/>
+        </w:rPr>
+        <w:t>有</w:t>
+      </w:r>
+      <w:r>
+        <w:t>年代的耳朵眼炸糕</w:t>
+      </w:r>
+      <w:r>
+        <w:rPr>
+          <w:rFonts w:hint="eastAsia"/>
+        </w:rPr>
+        <w:t>，</w:t>
+      </w:r>
+      <w:r>
+        <w:t>也</w:t>
+      </w:r>
+      <w:r>
+        <w:rPr>
+          <w:rFonts w:hint="eastAsia"/>
+        </w:rPr>
+        <w:t>是</w:t>
+      </w:r>
+      <w:r>
+        <w:t>天津出名的地方，如果不吃</w:t>
+      </w:r>
+      <w:r>
+        <w:rPr>
+          <w:rFonts w:hint="eastAsia"/>
+        </w:rPr>
+        <w:t>甜</w:t>
+      </w:r>
+      <w:r>
+        <w:t>的</w:t>
+      </w:r>
+      <w:r>
+        <w:rPr>
+          <w:rFonts w:hint="eastAsia"/>
+        </w:rPr>
+        <w:t>，</w:t>
+      </w:r>
+      <w:r>
+        <w:t>可以</w:t>
+      </w:r>
+      <w:r>
+        <w:rPr>
+          <w:rFonts w:hint="eastAsia"/>
+        </w:rPr>
+        <w:t>去</w:t>
+      </w:r>
+      <w:r>
+        <w:t>看看玩玩。</w:t>
+      </w:r>
+    </w:p>
+    <w:p>
+      <w:pPr>
+        <w:pStyle w:val="a3"/>
+        <w:numPr>
+          <w:ilvl w:val="0"/>
+          <w:numId w:val="3"/>
+        </w:numPr>
+        <w:ind w:firstLineChars="0"/>
+      </w:pPr>
+      <w:r>
+        <w:rPr>
+          <w:rFonts w:hint="eastAsia"/>
+        </w:rPr>
+        <w:t>也</w:t>
+      </w:r>
+      <w:r>
+        <w:t>可选择去天津最大的寺院拜佛祭祀：大悲禅院。门票</w:t>
+      </w:r>
+      <w:r>
+        <w:rPr>
+          <w:rFonts w:hint="eastAsia"/>
+        </w:rPr>
+        <w:t>一</w:t>
+      </w:r>
+      <w:r>
+        <w:t>人</w:t>
+      </w:r>
+      <w:r>
+        <w:rPr>
+          <w:rFonts w:hint="eastAsia"/>
+        </w:rPr>
+        <w:t>五元</w:t>
+      </w:r>
+      <w:r>
+        <w:t>，赠三炷香。</w:t>
+      </w:r>
+      <w:r>
+        <w:rPr>
+          <w:rFonts w:hint="eastAsia"/>
+        </w:rPr>
+        <w:t>推荐</w:t>
+      </w:r>
+      <w:r>
+        <w:t>打车去，</w:t>
+      </w:r>
+      <w:r>
+        <w:rPr>
+          <w:rFonts w:hint="eastAsia"/>
+        </w:rPr>
+        <w:t>因为</w:t>
+      </w:r>
+      <w:r>
+        <w:t>不远。直接滴滴终点大悲禅院即可。</w:t>
+      </w:r>
+    </w:p>
+    <w:p>
+      <w:pPr>
+        <w:pStyle w:val="a3"/>
+        <w:numPr>
+          <w:ilvl w:val="0"/>
+          <w:numId w:val="3"/>
+        </w:numPr>
+        <w:ind w:firstLineChars="0"/>
+      </w:pPr>
+      <w:r>
+        <w:rPr>
+          <w:rFonts w:hint="eastAsia"/>
+        </w:rPr>
+        <w:t>午饭</w:t>
+      </w:r>
+      <w:r>
+        <w:t>：</w:t>
+      </w:r>
+      <w:r>
+        <w:rPr>
+          <w:rFonts w:hint="eastAsia"/>
+        </w:rPr>
+        <w:t>可去</w:t>
+      </w:r>
+      <w:r>
+        <w:t>大悦城吃饭，四楼和地下一层都是吃饭的地，好多有名的店，可以自己挑选。不过多推荐。</w:t>
+      </w:r>
+    </w:p>
+    <w:p>
+      <w:pPr>
+        <w:pStyle w:val="a3"/>
+        <w:numPr>
+          <w:ilvl w:val="0"/>
+          <w:numId w:val="3"/>
+        </w:numPr>
+        <w:ind w:firstLineChars="0"/>
+      </w:pPr>
+      <w:r>
+        <w:rPr>
+          <w:rFonts w:hint="eastAsia"/>
+        </w:rPr>
+        <w:t>午</w:t>
+      </w:r>
+      <w:r>
+        <w:rPr>
+          <w:rFonts w:hint="eastAsia"/>
+        </w:rPr>
+        <w:t>饭后</w:t>
+      </w:r>
+      <w:r>
+        <w:t>：可以在大悦城看电影，</w:t>
+      </w:r>
+      <w:r>
+        <w:rPr>
+          <w:rFonts w:hint="eastAsia"/>
+        </w:rPr>
+        <w:t>也</w:t>
+      </w:r>
+      <w:r>
+        <w:t>可以</w:t>
+      </w:r>
+      <w:r>
+        <w:rPr>
+          <w:rFonts w:hint="eastAsia"/>
+        </w:rPr>
+        <w:t>去</w:t>
+      </w:r>
+      <w:r>
+        <w:t>大悦城附近的一</w:t>
+      </w:r>
+      <w:r>
+        <w:rPr>
+          <w:rFonts w:hint="eastAsia"/>
+        </w:rPr>
+        <w:t>间茶馆</w:t>
+      </w:r>
+      <w:r>
+        <w:t>，听相声喝茶，但是茶馆的茶和瓜子</w:t>
+      </w:r>
+      <w:r>
+        <w:rPr>
+          <w:rFonts w:hint="eastAsia"/>
+        </w:rPr>
+        <w:t>较</w:t>
+      </w:r>
+      <w:r>
+        <w:t>贵，主要是听相声，但是也可以点，</w:t>
+      </w:r>
+      <w:r>
+        <w:rPr>
+          <w:rFonts w:hint="eastAsia"/>
+          <w:noProof/>
+        </w:rPr>
+        <w:t>挺</w:t>
+      </w:r>
+      <w:r>
+        <w:rPr>
+          <w:noProof/>
+        </w:rPr>
+        <w:t>享受的喝茶听相声。</w:t>
+      </w:r>
+      <w:r>
+        <w:rPr>
+          <w:rFonts w:hint="eastAsia"/>
+          <w:noProof/>
+        </w:rPr>
+        <w:t>以上所有</w:t>
+      </w:r>
+      <w:r>
+        <w:rPr>
+          <w:noProof/>
+        </w:rPr>
+        <w:t>的地点均可查</w:t>
+      </w:r>
+      <w:r>
+        <w:rPr>
+          <w:rFonts w:hint="eastAsia"/>
+          <w:noProof/>
+        </w:rPr>
+        <w:t>地图</w:t>
+      </w:r>
+      <w:r>
+        <w:rPr>
+          <w:noProof/>
+        </w:rPr>
+        <w:t>app</w:t>
+      </w:r>
+      <w:r>
+        <w:rPr>
+          <w:noProof/>
+        </w:rPr>
+        <w:t>，因为路程较近，不方便描述。</w:t>
+      </w:r>
+    </w:p>
+    <w:p>
+      <w:pPr>
+        <w:pStyle w:val="a3"/>
+        <w:numPr>
+          <w:ilvl w:val="0"/>
+          <w:numId w:val="3"/>
+        </w:numPr>
+        <w:ind w:firstLineChars="0"/>
+      </w:pPr>
+      <w:r>
+        <w:rPr>
+          <w:rFonts w:hint="eastAsia"/>
+        </w:rPr>
+        <w:t>晚上可以去昨天</w:t>
+      </w:r>
+      <w:r>
+        <w:t>推荐的那几个景点没逛完的去逛。</w:t>
+      </w:r>
+      <w:r>
+        <w:rPr>
+          <w:rFonts w:hint="eastAsia"/>
+        </w:rPr>
+        <w:t>记得</w:t>
+      </w:r>
+      <w:r>
+        <w:t>早回</w:t>
+      </w:r>
+      <w:r>
+        <w:rPr>
+          <w:rFonts w:hint="eastAsia"/>
+        </w:rPr>
+        <w:t>宾馆</w:t>
+      </w:r>
+      <w:r>
+        <w:t>休息，因为</w:t>
+      </w:r>
+      <w:r>
+        <w:rPr>
+          <w:rFonts w:hint="eastAsia"/>
+        </w:rPr>
+        <w:t>玩</w:t>
+      </w:r>
+      <w:r>
+        <w:t>是件特别累的事，休息好</w:t>
+      </w:r>
+      <w:r>
+        <w:rPr>
+          <w:rFonts w:hint="eastAsia"/>
+        </w:rPr>
+        <w:t>才能</w:t>
+      </w:r>
+      <w:r>
+        <w:t>玩好。</w:t>
+      </w:r>
+    </w:p>
+    <w:p>
+      <w:pPr>
+        <w:pStyle w:val="2"/>
+        <w:rPr>
+          <w:rFonts w:hint="eastAsia"/>
+        </w:rPr>
+      </w:pPr>
+      <w:r>
+        <w:rPr>
+          <w:rFonts w:hint="eastAsia"/>
+        </w:rPr>
+        <w:t>第三日</w:t>
+      </w:r>
+      <w:r>
+        <w:t>（</w:t>
+      </w:r>
+      <w:r>
+        <w:rPr>
+          <w:rFonts w:hint="eastAsia"/>
+        </w:rPr>
+        <w:t>1</w:t>
+      </w:r>
+      <w:r>
+        <w:rPr>
+          <w:rFonts w:hint="eastAsia"/>
+        </w:rPr>
+        <w:t>月</w:t>
+      </w:r>
+      <w:r>
+        <w:rPr>
+          <w:rFonts w:hint="eastAsia"/>
+        </w:rPr>
+        <w:t>13</w:t>
+      </w:r>
+      <w:r>
+        <w:rPr>
+          <w:rFonts w:hint="eastAsia"/>
+        </w:rPr>
+        <w:t>日</w:t>
+      </w:r>
+      <w:r>
+        <w:rPr>
+          <w:rFonts w:hint="eastAsia"/>
+        </w:rPr>
+        <w:t xml:space="preserve"> </w:t>
+      </w:r>
+      <w:r>
+        <w:rPr>
+          <w:rFonts w:hint="eastAsia"/>
+        </w:rPr>
+        <w:t>星期六</w:t>
+      </w:r>
+      <w:r>
+        <w:t>）</w:t>
+      </w:r>
+      <w:r>
+        <w:rPr>
+          <w:rFonts w:hint="eastAsia"/>
+        </w:rPr>
+        <w:t>：</w:t>
+      </w:r>
     </w:p>
     <w:sectPr>
       <w:pgSz w:w="11906" w:h="16838"/>
       <w:pgMar w:top="1440" w:right="1800" w:bottom="1440" w:left="1800" w:header="851" w:footer="992" w:gutter="0"/>
-      <w:cols w:space="425" w:num="1"/>
-      <w:docGrid w:type="lines" w:linePitch="312" w:charSpace="0"/>
+      <w:cols w:space="425"/>
+      <w:docGrid w:type="lines" w:linePitch="312"/>
     </w:sectPr>
   </w:body>
 </w:document>
 </file>
 
 <file path=word/numbering.xml><?xml version="1.0" encoding="utf-8"?>
-<w:numbering xmlns:wpc="http://schemas.microsoft.com/office/word/2010/wordprocessingCanvas" xmlns:mc="http://schemas.openxmlformats.org/markup-compatibility/2006" xmlns:o="urn:schemas-microsoft-com:office:office" xmlns:r="http://schemas.openxmlformats.org/officeDocument/2006/relationships" xmlns:m="http://schemas.openxmlformats.org/officeDocument/2006/math" xmlns:v="urn:schemas-microsoft-com:vml" xmlns:wp14="http://schemas.microsoft.com/office/word/2010/wordprocessingDrawing" xmlns:wp="http://schemas.openxmlformats.org/drawingml/2006/wordprocessingDrawing" xmlns:w10="urn:schemas-microsoft-com:office:word" xmlns:w="http://schemas.openxmlformats.org/wordprocessingml/2006/main" xmlns:w14="http://schemas.microsoft.com/office/word/2010/wordml" xmlns:wpg="http://schemas.microsoft.com/office/word/2010/wordprocessingGroup" xmlns:wpi="http://schemas.microsoft.com/office/word/2010/wordprocessingInk" xmlns:wne="http://schemas.microsoft.com/office/word/2006/wordml" xmlns:wps="http://schemas.microsoft.com/office/word/2010/wordprocessingShape" mc:Ignorable="w14 wp14">
+<w:numbering xmlns:wpc="http://schemas.microsoft.com/office/word/2010/wordprocessingCanvas" xmlns:mc="http://schemas.openxmlformats.org/markup-compatibility/2006" xmlns:o="urn:schemas-microsoft-com:office:office" xmlns:r="http://schemas.openxmlformats.org/officeDocument/2006/relationships" xmlns:m="http://schemas.openxmlformats.org/officeDocument/2006/math" xmlns:v="urn:schemas-microsoft-com:vml" xmlns:wp14="http://schemas.microsoft.com/office/word/2010/wordprocessingDrawing" xmlns:wp="http://schemas.openxmlformats.org/drawingml/2006/wordprocessingDrawing" xmlns:w10="urn:schemas-microsoft-com:office:word" xmlns:w="http://schemas.openxmlformats.org/wordprocessingml/2006/main" xmlns:w14="http://schemas.microsoft.com/office/word/2010/wordml" xmlns:w15="http://schemas.microsoft.com/office/word/2012/wordml" xmlns:wpg="http://schemas.microsoft.com/office/word/2010/wordprocessingGroup" xmlns:wpi="http://schemas.microsoft.com/office/word/2010/wordprocessingInk" xmlns:wne="http://schemas.microsoft.com/office/word/2006/wordml" xmlns:wps="http://schemas.microsoft.com/office/word/2010/wordprocessingShape" mc:Ignorable="w14 w15 wp14">
   <w:abstractNum w:abstractNumId="0">
+    <w:nsid w:val="34EF6620"/>
+    <w:multiLevelType w:val="hybridMultilevel"/>
+    <w:tmpl w:val="3048843C"/>
+    <w:lvl w:ilvl="0" w:tplc="6BDAFCF0">
+      <w:start w:val="1"/>
+      <w:numFmt w:val="decimal"/>
+      <w:lvlText w:val="%1."/>
+      <w:lvlJc w:val="left"/>
+      <w:pPr>
+        <w:ind w:left="780" w:hanging="360"/>
+      </w:pPr>
+      <w:rPr>
+        <w:rFonts w:hint="default"/>
+      </w:rPr>
+    </w:lvl>
+    <w:lvl w:ilvl="1" w:tplc="04090019" w:tentative="1">
+      <w:start w:val="1"/>
+      <w:numFmt w:val="lowerLetter"/>
+      <w:lvlText w:val="%2)"/>
+      <w:lvlJc w:val="left"/>
+      <w:pPr>
+        <w:ind w:left="1260" w:hanging="420"/>
+      </w:pPr>
+    </w:lvl>
+    <w:lvl w:ilvl="2" w:tplc="0409001B" w:tentative="1">
+      <w:start w:val="1"/>
+      <w:numFmt w:val="lowerRoman"/>
+      <w:lvlText w:val="%3."/>
+      <w:lvlJc w:val="right"/>
+      <w:pPr>
+        <w:ind w:left="1680" w:hanging="420"/>
+      </w:pPr>
+    </w:lvl>
+    <w:lvl w:ilvl="3" w:tplc="0409000F" w:tentative="1">
+      <w:start w:val="1"/>
+      <w:numFmt w:val="decimal"/>
+      <w:lvlText w:val="%4."/>
+      <w:lvlJc w:val="left"/>
+      <w:pPr>
+        <w:ind w:left="2100" w:hanging="420"/>
+      </w:pPr>
+    </w:lvl>
+    <w:lvl w:ilvl="4" w:tplc="04090019" w:tentative="1">
+      <w:start w:val="1"/>
+      <w:numFmt w:val="lowerLetter"/>
+      <w:lvlText w:val="%5)"/>
+      <w:lvlJc w:val="left"/>
+      <w:pPr>
+        <w:ind w:left="2520" w:hanging="420"/>
+      </w:pPr>
+    </w:lvl>
+    <w:lvl w:ilvl="5" w:tplc="0409001B" w:tentative="1">
+      <w:start w:val="1"/>
+      <w:numFmt w:val="lowerRoman"/>
+      <w:lvlText w:val="%6."/>
+      <w:lvlJc w:val="right"/>
+      <w:pPr>
+        <w:ind w:left="2940" w:hanging="420"/>
+      </w:pPr>
+    </w:lvl>
+    <w:lvl w:ilvl="6" w:tplc="0409000F" w:tentative="1">
+      <w:start w:val="1"/>
+      <w:numFmt w:val="decimal"/>
+      <w:lvlText w:val="%7."/>
+      <w:lvlJc w:val="left"/>
+      <w:pPr>
+        <w:ind w:left="3360" w:hanging="420"/>
+      </w:pPr>
+    </w:lvl>
+    <w:lvl w:ilvl="7" w:tplc="04090019" w:tentative="1">
+      <w:start w:val="1"/>
+      <w:numFmt w:val="lowerLetter"/>
+      <w:lvlText w:val="%8)"/>
+      <w:lvlJc w:val="left"/>
+      <w:pPr>
+        <w:ind w:left="3780" w:hanging="420"/>
+      </w:pPr>
+    </w:lvl>
+    <w:lvl w:ilvl="8" w:tplc="0409001B" w:tentative="1">
+      <w:start w:val="1"/>
+      <w:numFmt w:val="lowerRoman"/>
+      <w:lvlText w:val="%9."/>
+      <w:lvlJc w:val="right"/>
+      <w:pPr>
+        <w:ind w:left="4200" w:hanging="420"/>
+      </w:pPr>
+    </w:lvl>
+  </w:abstractNum>
+  <w:abstractNum w:abstractNumId="1">
+    <w:nsid w:val="4187248A"/>
+    <w:multiLevelType w:val="hybridMultilevel"/>
+    <w:tmpl w:val="375E5ADC"/>
+    <w:lvl w:ilvl="0" w:tplc="9F88C1CC">
+      <w:start w:val="1"/>
+      <w:numFmt w:val="decimal"/>
+      <w:lvlText w:val="%1."/>
+      <w:lvlJc w:val="left"/>
+      <w:pPr>
+        <w:ind w:left="780" w:hanging="360"/>
+      </w:pPr>
+      <w:rPr>
+        <w:rFonts w:hint="default"/>
+      </w:rPr>
+    </w:lvl>
+    <w:lvl w:ilvl="1" w:tplc="04090019" w:tentative="1">
+      <w:start w:val="1"/>
+      <w:numFmt w:val="lowerLetter"/>
+      <w:lvlText w:val="%2)"/>
+      <w:lvlJc w:val="left"/>
+      <w:pPr>
+        <w:ind w:left="1260" w:hanging="420"/>
+      </w:pPr>
+    </w:lvl>
+    <w:lvl w:ilvl="2" w:tplc="0409001B" w:tentative="1">
+      <w:start w:val="1"/>
+      <w:numFmt w:val="lowerRoman"/>
+      <w:lvlText w:val="%3."/>
+      <w:lvlJc w:val="right"/>
+      <w:pPr>
+        <w:ind w:left="1680" w:hanging="420"/>
+      </w:pPr>
+    </w:lvl>
+    <w:lvl w:ilvl="3" w:tplc="0409000F" w:tentative="1">
+      <w:start w:val="1"/>
+      <w:numFmt w:val="decimal"/>
+      <w:lvlText w:val="%4."/>
+      <w:lvlJc w:val="left"/>
+      <w:pPr>
+        <w:ind w:left="2100" w:hanging="420"/>
+      </w:pPr>
+    </w:lvl>
+    <w:lvl w:ilvl="4" w:tplc="04090019" w:tentative="1">
+      <w:start w:val="1"/>
+      <w:numFmt w:val="lowerLetter"/>
+      <w:lvlText w:val="%5)"/>
+      <w:lvlJc w:val="left"/>
+      <w:pPr>
+        <w:ind w:left="2520" w:hanging="420"/>
+      </w:pPr>
+    </w:lvl>
+    <w:lvl w:ilvl="5" w:tplc="0409001B" w:tentative="1">
+      <w:start w:val="1"/>
+      <w:numFmt w:val="lowerRoman"/>
+      <w:lvlText w:val="%6."/>
+      <w:lvlJc w:val="right"/>
+      <w:pPr>
+        <w:ind w:left="2940" w:hanging="420"/>
+      </w:pPr>
+    </w:lvl>
+    <w:lvl w:ilvl="6" w:tplc="0409000F" w:tentative="1">
+      <w:start w:val="1"/>
+      <w:numFmt w:val="decimal"/>
+      <w:lvlText w:val="%7."/>
+      <w:lvlJc w:val="left"/>
+      <w:pPr>
+        <w:ind w:left="3360" w:hanging="420"/>
+      </w:pPr>
+    </w:lvl>
+    <w:lvl w:ilvl="7" w:tplc="04090019" w:tentative="1">
+      <w:start w:val="1"/>
+      <w:numFmt w:val="lowerLetter"/>
+      <w:lvlText w:val="%8)"/>
+      <w:lvlJc w:val="left"/>
+      <w:pPr>
+        <w:ind w:left="3780" w:hanging="420"/>
+      </w:pPr>
+    </w:lvl>
+    <w:lvl w:ilvl="8" w:tplc="0409001B" w:tentative="1">
+      <w:start w:val="1"/>
+      <w:numFmt w:val="lowerRoman"/>
+      <w:lvlText w:val="%9."/>
+      <w:lvlJc w:val="right"/>
+      <w:pPr>
+        <w:ind w:left="4200" w:hanging="420"/>
+      </w:pPr>
+    </w:lvl>
+  </w:abstractNum>
+  <w:abstractNum w:abstractNumId="2">
     <w:nsid w:val="5A5424E6"/>
     <w:multiLevelType w:val="multilevel"/>
     <w:tmpl w:val="5A5424E6"/>
-    <w:lvl w:ilvl="0" w:tentative="0">
+    <w:lvl w:ilvl="0">
       <w:start w:val="1"/>
       <w:numFmt w:val="chineseCounting"/>
       <w:suff w:val="nothing"/>
@@ -148,7 +2264,7 @@
         <w:rFonts w:hint="eastAsia"/>
       </w:rPr>
     </w:lvl>
-    <w:lvl w:ilvl="1" w:tentative="0">
+    <w:lvl w:ilvl="1">
       <w:start w:val="1"/>
       <w:numFmt w:val="decimal"/>
       <w:suff w:val="nothing"/>
@@ -161,7 +2277,7 @@
         <w:rFonts w:hint="eastAsia"/>
       </w:rPr>
     </w:lvl>
-    <w:lvl w:ilvl="2" w:tentative="0">
+    <w:lvl w:ilvl="2">
       <w:start w:val="1"/>
       <w:numFmt w:val="decimal"/>
       <w:suff w:val="nothing"/>
@@ -174,7 +2290,7 @@
         <w:rFonts w:hint="eastAsia"/>
       </w:rPr>
     </w:lvl>
-    <w:lvl w:ilvl="3" w:tentative="0">
+    <w:lvl w:ilvl="3">
       <w:start w:val="1"/>
       <w:numFmt w:val="decimalEnclosedCircleChinese"/>
       <w:suff w:val="nothing"/>
@@ -187,7 +2303,7 @@
         <w:rFonts w:hint="eastAsia"/>
       </w:rPr>
     </w:lvl>
-    <w:lvl w:ilvl="4" w:tentative="0">
+    <w:lvl w:ilvl="4">
       <w:start w:val="1"/>
       <w:numFmt w:val="decimal"/>
       <w:suff w:val="nothing"/>
@@ -200,7 +2316,7 @@
         <w:rFonts w:hint="eastAsia"/>
       </w:rPr>
     </w:lvl>
-    <w:lvl w:ilvl="5" w:tentative="0">
+    <w:lvl w:ilvl="5">
       <w:start w:val="1"/>
       <w:numFmt w:val="lowerLetter"/>
       <w:suff w:val="nothing"/>
@@ -213,7 +2329,7 @@
         <w:rFonts w:hint="eastAsia"/>
       </w:rPr>
     </w:lvl>
-    <w:lvl w:ilvl="6" w:tentative="0">
+    <w:lvl w:ilvl="6">
       <w:start w:val="1"/>
       <w:numFmt w:val="lowerLetter"/>
       <w:suff w:val="nothing"/>
@@ -226,7 +2342,7 @@
         <w:rFonts w:hint="eastAsia"/>
       </w:rPr>
     </w:lvl>
-    <w:lvl w:ilvl="7" w:tentative="0">
+    <w:lvl w:ilvl="7">
       <w:start w:val="1"/>
       <w:numFmt w:val="lowerRoman"/>
       <w:suff w:val="nothing"/>
@@ -239,7 +2355,7 @@
         <w:rFonts w:hint="eastAsia"/>
       </w:rPr>
     </w:lvl>
-    <w:lvl w:ilvl="8" w:tentative="0">
+    <w:lvl w:ilvl="8">
       <w:start w:val="1"/>
       <w:numFmt w:val="lowerRoman"/>
       <w:suff w:val="nothing"/>
@@ -254,316 +2370,377 @@
     </w:lvl>
   </w:abstractNum>
   <w:num w:numId="1">
+    <w:abstractNumId w:val="2"/>
+  </w:num>
+  <w:num w:numId="2">
     <w:abstractNumId w:val="0"/>
+  </w:num>
+  <w:num w:numId="3">
+    <w:abstractNumId w:val="1"/>
   </w:num>
 </w:numbering>
 </file>
 
 <file path=word/styles.xml><?xml version="1.0" encoding="utf-8"?>
-<w:styles xmlns:mc="http://schemas.openxmlformats.org/markup-compatibility/2006" xmlns:o="urn:schemas-microsoft-com:office:office" xmlns:r="http://schemas.openxmlformats.org/officeDocument/2006/relationships" xmlns:m="http://schemas.openxmlformats.org/officeDocument/2006/math" xmlns:v="urn:schemas-microsoft-com:vml" xmlns:w="http://schemas.openxmlformats.org/wordprocessingml/2006/main" xmlns:w14="http://schemas.microsoft.com/office/word/2010/wordml" xmlns:w10="urn:schemas-microsoft-com:office:word" xmlns:sl="http://schemas.openxmlformats.org/schemaLibrary/2006/main" mc:Ignorable="w14">
+<w:styles xmlns:mc="http://schemas.openxmlformats.org/markup-compatibility/2006" xmlns:r="http://schemas.openxmlformats.org/officeDocument/2006/relationships" xmlns:w="http://schemas.openxmlformats.org/wordprocessingml/2006/main" xmlns:w14="http://schemas.microsoft.com/office/word/2010/wordml" xmlns:w15="http://schemas.microsoft.com/office/word/2012/wordml" mc:Ignorable="w14 w15">
   <w:docDefaults>
     <w:rPrDefault>
       <w:rPr>
-        <w:rFonts w:asciiTheme="minorHAnsi" w:hAnsiTheme="minorHAnsi" w:eastAsiaTheme="minorEastAsia" w:cstheme="minorBidi"/>
+        <w:rFonts w:asciiTheme="minorHAnsi" w:eastAsiaTheme="minorEastAsia" w:hAnsiTheme="minorHAnsi" w:cstheme="minorBidi"/>
+        <w:lang w:val="en-US" w:eastAsia="zh-CN" w:bidi="ar-SA"/>
       </w:rPr>
     </w:rPrDefault>
+    <w:pPrDefault/>
   </w:docDefaults>
-  <w:latentStyles w:count="260" w:defQFormat="0" w:defUnhideWhenUsed="1" w:defSemiHidden="1" w:defUIPriority="99" w:defLockedState="0">
-    <w:lsdException w:qFormat="1" w:unhideWhenUsed="0" w:uiPriority="0" w:semiHidden="0" w:name="Normal"/>
-    <w:lsdException w:qFormat="1" w:unhideWhenUsed="0" w:uiPriority="0" w:semiHidden="0" w:name="heading 1"/>
-    <w:lsdException w:qFormat="1" w:uiPriority="0" w:name="heading 2"/>
-    <w:lsdException w:qFormat="1" w:uiPriority="0" w:name="heading 3"/>
-    <w:lsdException w:qFormat="1" w:uiPriority="0" w:name="heading 4"/>
-    <w:lsdException w:qFormat="1" w:uiPriority="0" w:name="heading 5"/>
-    <w:lsdException w:qFormat="1" w:uiPriority="0" w:name="heading 6"/>
-    <w:lsdException w:qFormat="1" w:uiPriority="0" w:name="heading 7"/>
-    <w:lsdException w:qFormat="1" w:uiPriority="0" w:name="heading 8"/>
-    <w:lsdException w:qFormat="1" w:uiPriority="0" w:name="heading 9"/>
-    <w:lsdException w:unhideWhenUsed="0" w:uiPriority="0" w:semiHidden="0" w:name="index 1"/>
-    <w:lsdException w:unhideWhenUsed="0" w:uiPriority="0" w:semiHidden="0" w:name="index 2"/>
-    <w:lsdException w:unhideWhenUsed="0" w:uiPriority="0" w:semiHidden="0" w:name="index 3"/>
-    <w:lsdException w:unhideWhenUsed="0" w:uiPriority="0" w:semiHidden="0" w:name="index 4"/>
-    <w:lsdException w:unhideWhenUsed="0" w:uiPriority="0" w:semiHidden="0" w:name="index 5"/>
-    <w:lsdException w:unhideWhenUsed="0" w:uiPriority="0" w:semiHidden="0" w:name="index 6"/>
-    <w:lsdException w:unhideWhenUsed="0" w:uiPriority="0" w:semiHidden="0" w:name="index 7"/>
-    <w:lsdException w:unhideWhenUsed="0" w:uiPriority="0" w:semiHidden="0" w:name="index 8"/>
-    <w:lsdException w:unhideWhenUsed="0" w:uiPriority="0" w:semiHidden="0" w:name="index 9"/>
-    <w:lsdException w:unhideWhenUsed="0" w:uiPriority="0" w:semiHidden="0" w:name="toc 1"/>
-    <w:lsdException w:unhideWhenUsed="0" w:uiPriority="0" w:semiHidden="0" w:name="toc 2"/>
-    <w:lsdException w:unhideWhenUsed="0" w:uiPriority="0" w:semiHidden="0" w:name="toc 3"/>
-    <w:lsdException w:unhideWhenUsed="0" w:uiPriority="0" w:semiHidden="0" w:name="toc 4"/>
-    <w:lsdException w:unhideWhenUsed="0" w:uiPriority="0" w:semiHidden="0" w:name="toc 5"/>
-    <w:lsdException w:unhideWhenUsed="0" w:uiPriority="0" w:semiHidden="0" w:name="toc 6"/>
-    <w:lsdException w:unhideWhenUsed="0" w:uiPriority="0" w:semiHidden="0" w:name="toc 7"/>
-    <w:lsdException w:unhideWhenUsed="0" w:uiPriority="0" w:semiHidden="0" w:name="toc 8"/>
-    <w:lsdException w:unhideWhenUsed="0" w:uiPriority="0" w:semiHidden="0" w:name="toc 9"/>
-    <w:lsdException w:unhideWhenUsed="0" w:uiPriority="0" w:semiHidden="0" w:name="Normal Indent"/>
-    <w:lsdException w:unhideWhenUsed="0" w:uiPriority="0" w:semiHidden="0" w:name="footnote text"/>
-    <w:lsdException w:unhideWhenUsed="0" w:uiPriority="0" w:semiHidden="0" w:name="annotation text"/>
-    <w:lsdException w:unhideWhenUsed="0" w:uiPriority="0" w:semiHidden="0" w:name="header"/>
-    <w:lsdException w:unhideWhenUsed="0" w:uiPriority="0" w:semiHidden="0" w:name="footer"/>
-    <w:lsdException w:unhideWhenUsed="0" w:uiPriority="0" w:semiHidden="0" w:name="index heading"/>
-    <w:lsdException w:qFormat="1" w:uiPriority="0" w:name="caption"/>
-    <w:lsdException w:unhideWhenUsed="0" w:uiPriority="0" w:semiHidden="0" w:name="table of figures"/>
-    <w:lsdException w:unhideWhenUsed="0" w:uiPriority="0" w:semiHidden="0" w:name="envelope address"/>
-    <w:lsdException w:unhideWhenUsed="0" w:uiPriority="0" w:semiHidden="0" w:name="envelope return"/>
-    <w:lsdException w:unhideWhenUsed="0" w:uiPriority="0" w:semiHidden="0" w:name="footnote reference"/>
-    <w:lsdException w:unhideWhenUsed="0" w:uiPriority="0" w:semiHidden="0" w:name="annotation reference"/>
-    <w:lsdException w:unhideWhenUsed="0" w:uiPriority="0" w:semiHidden="0" w:name="line number"/>
-    <w:lsdException w:unhideWhenUsed="0" w:uiPriority="0" w:semiHidden="0" w:name="page number"/>
-    <w:lsdException w:unhideWhenUsed="0" w:uiPriority="0" w:semiHidden="0" w:name="endnote reference"/>
-    <w:lsdException w:unhideWhenUsed="0" w:uiPriority="0" w:semiHidden="0" w:name="endnote text"/>
-    <w:lsdException w:unhideWhenUsed="0" w:uiPriority="0" w:semiHidden="0" w:name="table of authorities"/>
-    <w:lsdException w:unhideWhenUsed="0" w:uiPriority="0" w:semiHidden="0" w:name="macro"/>
-    <w:lsdException w:unhideWhenUsed="0" w:uiPriority="0" w:semiHidden="0" w:name="toa heading"/>
-    <w:lsdException w:unhideWhenUsed="0" w:uiPriority="0" w:semiHidden="0" w:name="List"/>
-    <w:lsdException w:unhideWhenUsed="0" w:uiPriority="0" w:semiHidden="0" w:name="List Bullet"/>
-    <w:lsdException w:unhideWhenUsed="0" w:uiPriority="0" w:semiHidden="0" w:name="List Number"/>
-    <w:lsdException w:unhideWhenUsed="0" w:uiPriority="0" w:semiHidden="0" w:name="List 2"/>
-    <w:lsdException w:unhideWhenUsed="0" w:uiPriority="0" w:semiHidden="0" w:name="List 3"/>
-    <w:lsdException w:unhideWhenUsed="0" w:uiPriority="0" w:semiHidden="0" w:name="List 4"/>
-    <w:lsdException w:unhideWhenUsed="0" w:uiPriority="0" w:semiHidden="0" w:name="List 5"/>
-    <w:lsdException w:unhideWhenUsed="0" w:uiPriority="0" w:semiHidden="0" w:name="List Bullet 2"/>
-    <w:lsdException w:unhideWhenUsed="0" w:uiPriority="0" w:semiHidden="0" w:name="List Bullet 3"/>
-    <w:lsdException w:unhideWhenUsed="0" w:uiPriority="0" w:semiHidden="0" w:name="List Bullet 4"/>
-    <w:lsdException w:unhideWhenUsed="0" w:uiPriority="0" w:semiHidden="0" w:name="List Bullet 5"/>
-    <w:lsdException w:unhideWhenUsed="0" w:uiPriority="0" w:semiHidden="0" w:name="List Number 2"/>
-    <w:lsdException w:unhideWhenUsed="0" w:uiPriority="0" w:semiHidden="0" w:name="List Number 3"/>
-    <w:lsdException w:unhideWhenUsed="0" w:uiPriority="0" w:semiHidden="0" w:name="List Number 4"/>
-    <w:lsdException w:unhideWhenUsed="0" w:uiPriority="0" w:semiHidden="0" w:name="List Number 5"/>
-    <w:lsdException w:qFormat="1" w:unhideWhenUsed="0" w:uiPriority="0" w:semiHidden="0" w:name="Title"/>
-    <w:lsdException w:unhideWhenUsed="0" w:uiPriority="0" w:semiHidden="0" w:name="Closing"/>
-    <w:lsdException w:unhideWhenUsed="0" w:uiPriority="0" w:semiHidden="0" w:name="Signature"/>
-    <w:lsdException w:unhideWhenUsed="0" w:uiPriority="0" w:name="Default Paragraph Font"/>
-    <w:lsdException w:unhideWhenUsed="0" w:uiPriority="0" w:semiHidden="0" w:name="Body Text"/>
-    <w:lsdException w:unhideWhenUsed="0" w:uiPriority="0" w:semiHidden="0" w:name="Body Text Indent"/>
-    <w:lsdException w:unhideWhenUsed="0" w:uiPriority="0" w:semiHidden="0" w:name="List Continue"/>
-    <w:lsdException w:unhideWhenUsed="0" w:uiPriority="0" w:semiHidden="0" w:name="List Continue 2"/>
-    <w:lsdException w:unhideWhenUsed="0" w:uiPriority="0" w:semiHidden="0" w:name="List Continue 3"/>
-    <w:lsdException w:unhideWhenUsed="0" w:uiPriority="0" w:semiHidden="0" w:name="List Continue 4"/>
-    <w:lsdException w:unhideWhenUsed="0" w:uiPriority="0" w:semiHidden="0" w:name="List Continue 5"/>
-    <w:lsdException w:unhideWhenUsed="0" w:uiPriority="0" w:semiHidden="0" w:name="Message Header"/>
-    <w:lsdException w:qFormat="1" w:unhideWhenUsed="0" w:uiPriority="0" w:semiHidden="0" w:name="Subtitle"/>
-    <w:lsdException w:unhideWhenUsed="0" w:uiPriority="0" w:semiHidden="0" w:name="Salutation"/>
-    <w:lsdException w:unhideWhenUsed="0" w:uiPriority="0" w:semiHidden="0" w:name="Date"/>
-    <w:lsdException w:unhideWhenUsed="0" w:uiPriority="0" w:semiHidden="0" w:name="Body Text First Indent"/>
-    <w:lsdException w:unhideWhenUsed="0" w:uiPriority="0" w:semiHidden="0" w:name="Body Text First Indent 2"/>
-    <w:lsdException w:unhideWhenUsed="0" w:uiPriority="0" w:semiHidden="0" w:name="Note Heading"/>
-    <w:lsdException w:unhideWhenUsed="0" w:uiPriority="0" w:semiHidden="0" w:name="Body Text 2"/>
-    <w:lsdException w:unhideWhenUsed="0" w:uiPriority="0" w:semiHidden="0" w:name="Body Text 3"/>
-    <w:lsdException w:unhideWhenUsed="0" w:uiPriority="0" w:semiHidden="0" w:name="Body Text Indent 2"/>
-    <w:lsdException w:unhideWhenUsed="0" w:uiPriority="0" w:semiHidden="0" w:name="Body Text Indent 3"/>
-    <w:lsdException w:unhideWhenUsed="0" w:uiPriority="0" w:semiHidden="0" w:name="Block Text"/>
-    <w:lsdException w:unhideWhenUsed="0" w:uiPriority="0" w:semiHidden="0" w:name="Hyperlink"/>
-    <w:lsdException w:unhideWhenUsed="0" w:uiPriority="0" w:semiHidden="0" w:name="FollowedHyperlink"/>
-    <w:lsdException w:qFormat="1" w:unhideWhenUsed="0" w:uiPriority="0" w:semiHidden="0" w:name="Strong"/>
-    <w:lsdException w:qFormat="1" w:unhideWhenUsed="0" w:uiPriority="0" w:semiHidden="0" w:name="Emphasis"/>
-    <w:lsdException w:unhideWhenUsed="0" w:uiPriority="0" w:semiHidden="0" w:name="Document Map"/>
-    <w:lsdException w:unhideWhenUsed="0" w:uiPriority="0" w:semiHidden="0" w:name="Plain Text"/>
-    <w:lsdException w:unhideWhenUsed="0" w:uiPriority="0" w:semiHidden="0" w:name="E-mail Signature"/>
-    <w:lsdException w:unhideWhenUsed="0" w:uiPriority="0" w:semiHidden="0" w:name="Normal (Web)"/>
-    <w:lsdException w:unhideWhenUsed="0" w:uiPriority="0" w:semiHidden="0" w:name="HTML Acronym"/>
-    <w:lsdException w:unhideWhenUsed="0" w:uiPriority="0" w:semiHidden="0" w:name="HTML Address"/>
-    <w:lsdException w:unhideWhenUsed="0" w:uiPriority="0" w:semiHidden="0" w:name="HTML Cite"/>
-    <w:lsdException w:unhideWhenUsed="0" w:uiPriority="0" w:semiHidden="0" w:name="HTML Code"/>
-    <w:lsdException w:unhideWhenUsed="0" w:uiPriority="0" w:semiHidden="0" w:name="HTML Definition"/>
-    <w:lsdException w:unhideWhenUsed="0" w:uiPriority="0" w:semiHidden="0" w:name="HTML Keyboard"/>
-    <w:lsdException w:unhideWhenUsed="0" w:uiPriority="0" w:semiHidden="0" w:name="HTML Preformatted"/>
-    <w:lsdException w:unhideWhenUsed="0" w:uiPriority="0" w:semiHidden="0" w:name="HTML Sample"/>
-    <w:lsdException w:unhideWhenUsed="0" w:uiPriority="0" w:semiHidden="0" w:name="HTML Typewriter"/>
-    <w:lsdException w:unhideWhenUsed="0" w:uiPriority="0" w:semiHidden="0" w:name="HTML Variable"/>
-    <w:lsdException w:unhideWhenUsed="0" w:uiPriority="0" w:name="Normal Table"/>
-    <w:lsdException w:unhideWhenUsed="0" w:uiPriority="0" w:semiHidden="0" w:name="annotation subject"/>
-    <w:lsdException w:unhideWhenUsed="0" w:uiPriority="0" w:semiHidden="0" w:name="Table Simple 1"/>
-    <w:lsdException w:unhideWhenUsed="0" w:uiPriority="0" w:semiHidden="0" w:name="Table Simple 2"/>
-    <w:lsdException w:unhideWhenUsed="0" w:uiPriority="0" w:semiHidden="0" w:name="Table Simple 3"/>
-    <w:lsdException w:unhideWhenUsed="0" w:uiPriority="0" w:semiHidden="0" w:name="Table Classic 1"/>
-    <w:lsdException w:unhideWhenUsed="0" w:uiPriority="0" w:semiHidden="0" w:name="Table Classic 2"/>
-    <w:lsdException w:unhideWhenUsed="0" w:uiPriority="0" w:semiHidden="0" w:name="Table Classic 3"/>
-    <w:lsdException w:unhideWhenUsed="0" w:uiPriority="0" w:semiHidden="0" w:name="Table Classic 4"/>
-    <w:lsdException w:unhideWhenUsed="0" w:uiPriority="0" w:semiHidden="0" w:name="Table Colorful 1"/>
-    <w:lsdException w:unhideWhenUsed="0" w:uiPriority="0" w:semiHidden="0" w:name="Table Colorful 2"/>
-    <w:lsdException w:unhideWhenUsed="0" w:uiPriority="0" w:semiHidden="0" w:name="Table Colorful 3"/>
-    <w:lsdException w:unhideWhenUsed="0" w:uiPriority="0" w:semiHidden="0" w:name="Table Columns 1"/>
-    <w:lsdException w:unhideWhenUsed="0" w:uiPriority="0" w:semiHidden="0" w:name="Table Columns 2"/>
-    <w:lsdException w:unhideWhenUsed="0" w:uiPriority="0" w:semiHidden="0" w:name="Table Columns 3"/>
-    <w:lsdException w:unhideWhenUsed="0" w:uiPriority="0" w:semiHidden="0" w:name="Table Columns 4"/>
-    <w:lsdException w:unhideWhenUsed="0" w:uiPriority="0" w:semiHidden="0" w:name="Table Columns 5"/>
-    <w:lsdException w:unhideWhenUsed="0" w:uiPriority="0" w:semiHidden="0" w:name="Table Grid 1"/>
-    <w:lsdException w:unhideWhenUsed="0" w:uiPriority="0" w:semiHidden="0" w:name="Table Grid 2"/>
-    <w:lsdException w:unhideWhenUsed="0" w:uiPriority="0" w:semiHidden="0" w:name="Table Grid 3"/>
-    <w:lsdException w:unhideWhenUsed="0" w:uiPriority="0" w:semiHidden="0" w:name="Table Grid 4"/>
-    <w:lsdException w:unhideWhenUsed="0" w:uiPriority="0" w:semiHidden="0" w:name="Table Grid 5"/>
-    <w:lsdException w:unhideWhenUsed="0" w:uiPriority="0" w:semiHidden="0" w:name="Table Grid 6"/>
-    <w:lsdException w:unhideWhenUsed="0" w:uiPriority="0" w:semiHidden="0" w:name="Table Grid 7"/>
-    <w:lsdException w:unhideWhenUsed="0" w:uiPriority="0" w:semiHidden="0" w:name="Table Grid 8"/>
-    <w:lsdException w:unhideWhenUsed="0" w:uiPriority="0" w:semiHidden="0" w:name="Table List 1"/>
-    <w:lsdException w:unhideWhenUsed="0" w:uiPriority="0" w:semiHidden="0" w:name="Table List 2"/>
-    <w:lsdException w:unhideWhenUsed="0" w:uiPriority="0" w:semiHidden="0" w:name="Table List 3"/>
-    <w:lsdException w:unhideWhenUsed="0" w:uiPriority="0" w:semiHidden="0" w:name="Table List 4"/>
-    <w:lsdException w:unhideWhenUsed="0" w:uiPriority="0" w:semiHidden="0" w:name="Table List 5"/>
-    <w:lsdException w:unhideWhenUsed="0" w:uiPriority="0" w:semiHidden="0" w:name="Table List 6"/>
-    <w:lsdException w:unhideWhenUsed="0" w:uiPriority="0" w:semiHidden="0" w:name="Table List 7"/>
-    <w:lsdException w:unhideWhenUsed="0" w:uiPriority="0" w:semiHidden="0" w:name="Table List 8"/>
-    <w:lsdException w:unhideWhenUsed="0" w:uiPriority="0" w:semiHidden="0" w:name="Table 3D effects 1"/>
-    <w:lsdException w:unhideWhenUsed="0" w:uiPriority="0" w:semiHidden="0" w:name="Table 3D effects 2"/>
-    <w:lsdException w:unhideWhenUsed="0" w:uiPriority="0" w:semiHidden="0" w:name="Table 3D effects 3"/>
-    <w:lsdException w:unhideWhenUsed="0" w:uiPriority="0" w:semiHidden="0" w:name="Table Contemporary"/>
-    <w:lsdException w:unhideWhenUsed="0" w:uiPriority="0" w:semiHidden="0" w:name="Table Elegant"/>
-    <w:lsdException w:unhideWhenUsed="0" w:uiPriority="0" w:semiHidden="0" w:name="Table Professional"/>
-    <w:lsdException w:unhideWhenUsed="0" w:uiPriority="0" w:semiHidden="0" w:name="Table Subtle 1"/>
-    <w:lsdException w:unhideWhenUsed="0" w:uiPriority="0" w:semiHidden="0" w:name="Table Subtle 2"/>
-    <w:lsdException w:unhideWhenUsed="0" w:uiPriority="0" w:semiHidden="0" w:name="Table Web 1"/>
-    <w:lsdException w:unhideWhenUsed="0" w:uiPriority="0" w:semiHidden="0" w:name="Table Web 2"/>
-    <w:lsdException w:unhideWhenUsed="0" w:uiPriority="0" w:semiHidden="0" w:name="Table Web 3"/>
-    <w:lsdException w:unhideWhenUsed="0" w:uiPriority="0" w:semiHidden="0" w:name="Balloon Text"/>
-    <w:lsdException w:unhideWhenUsed="0" w:uiPriority="0" w:semiHidden="0" w:name="Table Grid"/>
-    <w:lsdException w:unhideWhenUsed="0" w:uiPriority="0" w:semiHidden="0" w:name="Table Theme"/>
-    <w:lsdException w:unhideWhenUsed="0" w:uiPriority="60" w:semiHidden="0" w:name="Light Shading"/>
-    <w:lsdException w:unhideWhenUsed="0" w:uiPriority="61" w:semiHidden="0" w:name="Light List"/>
-    <w:lsdException w:unhideWhenUsed="0" w:uiPriority="62" w:semiHidden="0" w:name="Light Grid"/>
-    <w:lsdException w:unhideWhenUsed="0" w:uiPriority="63" w:semiHidden="0" w:name="Medium Shading 1"/>
-    <w:lsdException w:unhideWhenUsed="0" w:uiPriority="64" w:semiHidden="0" w:name="Medium Shading 2"/>
-    <w:lsdException w:unhideWhenUsed="0" w:uiPriority="65" w:semiHidden="0" w:name="Medium List 1"/>
-    <w:lsdException w:unhideWhenUsed="0" w:uiPriority="66" w:semiHidden="0" w:name="Medium List 2"/>
-    <w:lsdException w:unhideWhenUsed="0" w:uiPriority="67" w:semiHidden="0" w:name="Medium Grid 1"/>
-    <w:lsdException w:unhideWhenUsed="0" w:uiPriority="68" w:semiHidden="0" w:name="Medium Grid 2"/>
-    <w:lsdException w:unhideWhenUsed="0" w:uiPriority="69" w:semiHidden="0" w:name="Medium Grid 3"/>
-    <w:lsdException w:unhideWhenUsed="0" w:uiPriority="70" w:semiHidden="0" w:name="Dark List"/>
-    <w:lsdException w:unhideWhenUsed="0" w:uiPriority="71" w:semiHidden="0" w:name="Colorful Shading"/>
-    <w:lsdException w:unhideWhenUsed="0" w:uiPriority="72" w:semiHidden="0" w:name="Colorful List"/>
-    <w:lsdException w:unhideWhenUsed="0" w:uiPriority="73" w:semiHidden="0" w:name="Colorful Grid"/>
-    <w:lsdException w:unhideWhenUsed="0" w:uiPriority="60" w:semiHidden="0" w:name="Light Shading Accent 1"/>
-    <w:lsdException w:unhideWhenUsed="0" w:uiPriority="61" w:semiHidden="0" w:name="Light List Accent 1"/>
-    <w:lsdException w:unhideWhenUsed="0" w:uiPriority="62" w:semiHidden="0" w:name="Light Grid Accent 1"/>
-    <w:lsdException w:unhideWhenUsed="0" w:uiPriority="63" w:semiHidden="0" w:name="Medium Shading 1 Accent 1"/>
-    <w:lsdException w:unhideWhenUsed="0" w:uiPriority="64" w:semiHidden="0" w:name="Medium Shading 2 Accent 1"/>
-    <w:lsdException w:unhideWhenUsed="0" w:uiPriority="65" w:semiHidden="0" w:name="Medium List 1 Accent 1"/>
-    <w:lsdException w:unhideWhenUsed="0" w:uiPriority="66" w:semiHidden="0" w:name="Medium List 2 Accent 1"/>
-    <w:lsdException w:unhideWhenUsed="0" w:uiPriority="67" w:semiHidden="0" w:name="Medium Grid 1 Accent 1"/>
-    <w:lsdException w:unhideWhenUsed="0" w:uiPriority="68" w:semiHidden="0" w:name="Medium Grid 2 Accent 1"/>
-    <w:lsdException w:unhideWhenUsed="0" w:uiPriority="69" w:semiHidden="0" w:name="Medium Grid 3 Accent 1"/>
-    <w:lsdException w:unhideWhenUsed="0" w:uiPriority="70" w:semiHidden="0" w:name="Dark List Accent 1"/>
-    <w:lsdException w:unhideWhenUsed="0" w:uiPriority="71" w:semiHidden="0" w:name="Colorful Shading Accent 1"/>
-    <w:lsdException w:unhideWhenUsed="0" w:uiPriority="72" w:semiHidden="0" w:name="Colorful List Accent 1"/>
-    <w:lsdException w:unhideWhenUsed="0" w:uiPriority="73" w:semiHidden="0" w:name="Colorful Grid Accent 1"/>
-    <w:lsdException w:unhideWhenUsed="0" w:uiPriority="60" w:semiHidden="0" w:name="Light Shading Accent 2"/>
-    <w:lsdException w:unhideWhenUsed="0" w:uiPriority="61" w:semiHidden="0" w:name="Light List Accent 2"/>
-    <w:lsdException w:unhideWhenUsed="0" w:uiPriority="62" w:semiHidden="0" w:name="Light Grid Accent 2"/>
-    <w:lsdException w:unhideWhenUsed="0" w:uiPriority="63" w:semiHidden="0" w:name="Medium Shading 1 Accent 2"/>
-    <w:lsdException w:unhideWhenUsed="0" w:uiPriority="64" w:semiHidden="0" w:name="Medium Shading 2 Accent 2"/>
-    <w:lsdException w:unhideWhenUsed="0" w:uiPriority="65" w:semiHidden="0" w:name="Medium List 1 Accent 2"/>
-    <w:lsdException w:unhideWhenUsed="0" w:uiPriority="66" w:semiHidden="0" w:name="Medium List 2 Accent 2"/>
-    <w:lsdException w:unhideWhenUsed="0" w:uiPriority="67" w:semiHidden="0" w:name="Medium Grid 1 Accent 2"/>
-    <w:lsdException w:unhideWhenUsed="0" w:uiPriority="68" w:semiHidden="0" w:name="Medium Grid 2 Accent 2"/>
-    <w:lsdException w:unhideWhenUsed="0" w:uiPriority="69" w:semiHidden="0" w:name="Medium Grid 3 Accent 2"/>
-    <w:lsdException w:unhideWhenUsed="0" w:uiPriority="70" w:semiHidden="0" w:name="Dark List Accent 2"/>
-    <w:lsdException w:unhideWhenUsed="0" w:uiPriority="71" w:semiHidden="0" w:name="Colorful Shading Accent 2"/>
-    <w:lsdException w:unhideWhenUsed="0" w:uiPriority="72" w:semiHidden="0" w:name="Colorful List Accent 2"/>
-    <w:lsdException w:unhideWhenUsed="0" w:uiPriority="73" w:semiHidden="0" w:name="Colorful Grid Accent 2"/>
-    <w:lsdException w:unhideWhenUsed="0" w:uiPriority="60" w:semiHidden="0" w:name="Light Shading Accent 3"/>
-    <w:lsdException w:unhideWhenUsed="0" w:uiPriority="61" w:semiHidden="0" w:name="Light List Accent 3"/>
-    <w:lsdException w:unhideWhenUsed="0" w:uiPriority="62" w:semiHidden="0" w:name="Light Grid Accent 3"/>
-    <w:lsdException w:unhideWhenUsed="0" w:uiPriority="63" w:semiHidden="0" w:name="Medium Shading 1 Accent 3"/>
-    <w:lsdException w:unhideWhenUsed="0" w:uiPriority="64" w:semiHidden="0" w:name="Medium Shading 2 Accent 3"/>
-    <w:lsdException w:unhideWhenUsed="0" w:uiPriority="65" w:semiHidden="0" w:name="Medium List 1 Accent 3"/>
-    <w:lsdException w:unhideWhenUsed="0" w:uiPriority="66" w:semiHidden="0" w:name="Medium List 2 Accent 3"/>
-    <w:lsdException w:unhideWhenUsed="0" w:uiPriority="67" w:semiHidden="0" w:name="Medium Grid 1 Accent 3"/>
-    <w:lsdException w:unhideWhenUsed="0" w:uiPriority="68" w:semiHidden="0" w:name="Medium Grid 2 Accent 3"/>
-    <w:lsdException w:unhideWhenUsed="0" w:uiPriority="69" w:semiHidden="0" w:name="Medium Grid 3 Accent 3"/>
-    <w:lsdException w:unhideWhenUsed="0" w:uiPriority="70" w:semiHidden="0" w:name="Dark List Accent 3"/>
-    <w:lsdException w:unhideWhenUsed="0" w:uiPriority="71" w:semiHidden="0" w:name="Colorful Shading Accent 3"/>
-    <w:lsdException w:unhideWhenUsed="0" w:uiPriority="72" w:semiHidden="0" w:name="Colorful List Accent 3"/>
-    <w:lsdException w:unhideWhenUsed="0" w:uiPriority="73" w:semiHidden="0" w:name="Colorful Grid Accent 3"/>
-    <w:lsdException w:unhideWhenUsed="0" w:uiPriority="60" w:semiHidden="0" w:name="Light Shading Accent 4"/>
-    <w:lsdException w:unhideWhenUsed="0" w:uiPriority="61" w:semiHidden="0" w:name="Light List Accent 4"/>
-    <w:lsdException w:unhideWhenUsed="0" w:uiPriority="62" w:semiHidden="0" w:name="Light Grid Accent 4"/>
-    <w:lsdException w:unhideWhenUsed="0" w:uiPriority="63" w:semiHidden="0" w:name="Medium Shading 1 Accent 4"/>
-    <w:lsdException w:unhideWhenUsed="0" w:uiPriority="64" w:semiHidden="0" w:name="Medium Shading 2 Accent 4"/>
-    <w:lsdException w:unhideWhenUsed="0" w:uiPriority="65" w:semiHidden="0" w:name="Medium List 1 Accent 4"/>
-    <w:lsdException w:unhideWhenUsed="0" w:uiPriority="66" w:semiHidden="0" w:name="Medium List 2 Accent 4"/>
-    <w:lsdException w:unhideWhenUsed="0" w:uiPriority="67" w:semiHidden="0" w:name="Medium Grid 1 Accent 4"/>
-    <w:lsdException w:unhideWhenUsed="0" w:uiPriority="68" w:semiHidden="0" w:name="Medium Grid 2 Accent 4"/>
-    <w:lsdException w:unhideWhenUsed="0" w:uiPriority="69" w:semiHidden="0" w:name="Medium Grid 3 Accent 4"/>
-    <w:lsdException w:unhideWhenUsed="0" w:uiPriority="70" w:semiHidden="0" w:name="Dark List Accent 4"/>
-    <w:lsdException w:unhideWhenUsed="0" w:uiPriority="71" w:semiHidden="0" w:name="Colorful Shading Accent 4"/>
-    <w:lsdException w:unhideWhenUsed="0" w:uiPriority="72" w:semiHidden="0" w:name="Colorful List Accent 4"/>
-    <w:lsdException w:unhideWhenUsed="0" w:uiPriority="73" w:semiHidden="0" w:name="Colorful Grid Accent 4"/>
-    <w:lsdException w:unhideWhenUsed="0" w:uiPriority="60" w:semiHidden="0" w:name="Light Shading Accent 5"/>
-    <w:lsdException w:unhideWhenUsed="0" w:uiPriority="61" w:semiHidden="0" w:name="Light List Accent 5"/>
-    <w:lsdException w:unhideWhenUsed="0" w:uiPriority="62" w:semiHidden="0" w:name="Light Grid Accent 5"/>
-    <w:lsdException w:unhideWhenUsed="0" w:uiPriority="63" w:semiHidden="0" w:name="Medium Shading 1 Accent 5"/>
-    <w:lsdException w:unhideWhenUsed="0" w:uiPriority="64" w:semiHidden="0" w:name="Medium Shading 2 Accent 5"/>
-    <w:lsdException w:unhideWhenUsed="0" w:uiPriority="65" w:semiHidden="0" w:name="Medium List 1 Accent 5"/>
-    <w:lsdException w:unhideWhenUsed="0" w:uiPriority="66" w:semiHidden="0" w:name="Medium List 2 Accent 5"/>
-    <w:lsdException w:unhideWhenUsed="0" w:uiPriority="67" w:semiHidden="0" w:name="Medium Grid 1 Accent 5"/>
-    <w:lsdException w:unhideWhenUsed="0" w:uiPriority="68" w:semiHidden="0" w:name="Medium Grid 2 Accent 5"/>
-    <w:lsdException w:unhideWhenUsed="0" w:uiPriority="69" w:semiHidden="0" w:name="Medium Grid 3 Accent 5"/>
-    <w:lsdException w:unhideWhenUsed="0" w:uiPriority="70" w:semiHidden="0" w:name="Dark List Accent 5"/>
-    <w:lsdException w:unhideWhenUsed="0" w:uiPriority="71" w:semiHidden="0" w:name="Colorful Shading Accent 5"/>
-    <w:lsdException w:unhideWhenUsed="0" w:uiPriority="72" w:semiHidden="0" w:name="Colorful List Accent 5"/>
-    <w:lsdException w:unhideWhenUsed="0" w:uiPriority="73" w:semiHidden="0" w:name="Colorful Grid Accent 5"/>
-    <w:lsdException w:unhideWhenUsed="0" w:uiPriority="60" w:semiHidden="0" w:name="Light Shading Accent 6"/>
-    <w:lsdException w:unhideWhenUsed="0" w:uiPriority="61" w:semiHidden="0" w:name="Light List Accent 6"/>
-    <w:lsdException w:unhideWhenUsed="0" w:uiPriority="62" w:semiHidden="0" w:name="Light Grid Accent 6"/>
-    <w:lsdException w:unhideWhenUsed="0" w:uiPriority="63" w:semiHidden="0" w:name="Medium Shading 1 Accent 6"/>
-    <w:lsdException w:unhideWhenUsed="0" w:uiPriority="64" w:semiHidden="0" w:name="Medium Shading 2 Accent 6"/>
-    <w:lsdException w:unhideWhenUsed="0" w:uiPriority="65" w:semiHidden="0" w:name="Medium List 1 Accent 6"/>
-    <w:lsdException w:unhideWhenUsed="0" w:uiPriority="66" w:semiHidden="0" w:name="Medium List 2 Accent 6"/>
-    <w:lsdException w:unhideWhenUsed="0" w:uiPriority="67" w:semiHidden="0" w:name="Medium Grid 1 Accent 6"/>
-    <w:lsdException w:unhideWhenUsed="0" w:uiPriority="68" w:semiHidden="0" w:name="Medium Grid 2 Accent 6"/>
-    <w:lsdException w:unhideWhenUsed="0" w:uiPriority="69" w:semiHidden="0" w:name="Medium Grid 3 Accent 6"/>
-    <w:lsdException w:unhideWhenUsed="0" w:uiPriority="70" w:semiHidden="0" w:name="Dark List Accent 6"/>
-    <w:lsdException w:unhideWhenUsed="0" w:uiPriority="71" w:semiHidden="0" w:name="Colorful Shading Accent 6"/>
-    <w:lsdException w:unhideWhenUsed="0" w:uiPriority="72" w:semiHidden="0" w:name="Colorful List Accent 6"/>
-    <w:lsdException w:unhideWhenUsed="0" w:uiPriority="73" w:semiHidden="0" w:name="Colorful Grid Accent 6"/>
+  <w:latentStyles w:defLockedState="0" w:defUIPriority="0" w:defSemiHidden="0" w:defUnhideWhenUsed="0" w:defQFormat="0" w:count="371">
+    <w:lsdException w:name="Normal" w:qFormat="1"/>
+    <w:lsdException w:name="heading 1" w:qFormat="1"/>
+    <w:lsdException w:name="heading 2" w:semiHidden="1" w:unhideWhenUsed="1" w:qFormat="1"/>
+    <w:lsdException w:name="heading 3" w:semiHidden="1" w:unhideWhenUsed="1" w:qFormat="1"/>
+    <w:lsdException w:name="heading 4" w:semiHidden="1" w:unhideWhenUsed="1" w:qFormat="1"/>
+    <w:lsdException w:name="heading 5" w:semiHidden="1" w:unhideWhenUsed="1" w:qFormat="1"/>
+    <w:lsdException w:name="heading 6" w:semiHidden="1" w:unhideWhenUsed="1" w:qFormat="1"/>
+    <w:lsdException w:name="heading 7" w:semiHidden="1" w:unhideWhenUsed="1" w:qFormat="1"/>
+    <w:lsdException w:name="heading 8" w:semiHidden="1" w:unhideWhenUsed="1" w:qFormat="1"/>
+    <w:lsdException w:name="heading 9" w:semiHidden="1" w:unhideWhenUsed="1" w:qFormat="1"/>
+    <w:lsdException w:name="caption" w:semiHidden="1" w:unhideWhenUsed="1" w:qFormat="1"/>
+    <w:lsdException w:name="Title" w:qFormat="1"/>
+    <w:lsdException w:name="Default Paragraph Font" w:semiHidden="1"/>
+    <w:lsdException w:name="Subtitle" w:qFormat="1"/>
+    <w:lsdException w:name="Strong" w:qFormat="1"/>
+    <w:lsdException w:name="Emphasis" w:qFormat="1"/>
+    <w:lsdException w:name="HTML Top of Form" w:semiHidden="1" w:uiPriority="99" w:unhideWhenUsed="1"/>
+    <w:lsdException w:name="HTML Bottom of Form" w:semiHidden="1" w:uiPriority="99" w:unhideWhenUsed="1"/>
+    <w:lsdException w:name="Normal Table" w:semiHidden="1" w:unhideWhenUsed="1"/>
+    <w:lsdException w:name="No List" w:semiHidden="1" w:uiPriority="99" w:unhideWhenUsed="1"/>
+    <w:lsdException w:name="Outline List 1" w:semiHidden="1" w:uiPriority="99" w:unhideWhenUsed="1"/>
+    <w:lsdException w:name="Outline List 2" w:semiHidden="1" w:uiPriority="99" w:unhideWhenUsed="1"/>
+    <w:lsdException w:name="Outline List 3" w:semiHidden="1" w:uiPriority="99" w:unhideWhenUsed="1"/>
+    <w:lsdException w:name="Table Simple 1" w:semiHidden="1" w:unhideWhenUsed="1"/>
+    <w:lsdException w:name="Table Simple 2" w:semiHidden="1" w:unhideWhenUsed="1"/>
+    <w:lsdException w:name="Table Simple 3" w:semiHidden="1" w:unhideWhenUsed="1"/>
+    <w:lsdException w:name="Table Classic 1" w:semiHidden="1" w:unhideWhenUsed="1"/>
+    <w:lsdException w:name="Table Classic 2" w:semiHidden="1" w:unhideWhenUsed="1"/>
+    <w:lsdException w:name="Table Classic 3" w:semiHidden="1" w:unhideWhenUsed="1"/>
+    <w:lsdException w:name="Table Classic 4" w:semiHidden="1" w:unhideWhenUsed="1"/>
+    <w:lsdException w:name="Table Colorful 1" w:semiHidden="1" w:unhideWhenUsed="1"/>
+    <w:lsdException w:name="Table Colorful 2" w:semiHidden="1" w:unhideWhenUsed="1"/>
+    <w:lsdException w:name="Table Colorful 3" w:semiHidden="1" w:unhideWhenUsed="1"/>
+    <w:lsdException w:name="Table Columns 1" w:semiHidden="1" w:unhideWhenUsed="1"/>
+    <w:lsdException w:name="Table Columns 2" w:semiHidden="1" w:unhideWhenUsed="1"/>
+    <w:lsdException w:name="Table Columns 3" w:semiHidden="1" w:unhideWhenUsed="1"/>
+    <w:lsdException w:name="Table Columns 4" w:semiHidden="1" w:unhideWhenUsed="1"/>
+    <w:lsdException w:name="Table Columns 5" w:semiHidden="1" w:unhideWhenUsed="1"/>
+    <w:lsdException w:name="Table Grid 1" w:semiHidden="1" w:unhideWhenUsed="1"/>
+    <w:lsdException w:name="Table Grid 2" w:semiHidden="1" w:unhideWhenUsed="1"/>
+    <w:lsdException w:name="Table Grid 3" w:semiHidden="1" w:unhideWhenUsed="1"/>
+    <w:lsdException w:name="Table Grid 4" w:semiHidden="1" w:unhideWhenUsed="1"/>
+    <w:lsdException w:name="Table Grid 5" w:semiHidden="1" w:unhideWhenUsed="1"/>
+    <w:lsdException w:name="Table Grid 6" w:semiHidden="1" w:unhideWhenUsed="1"/>
+    <w:lsdException w:name="Table Grid 7" w:semiHidden="1" w:unhideWhenUsed="1"/>
+    <w:lsdException w:name="Table Grid 8" w:semiHidden="1" w:unhideWhenUsed="1"/>
+    <w:lsdException w:name="Table List 1" w:semiHidden="1" w:unhideWhenUsed="1"/>
+    <w:lsdException w:name="Table List 2" w:semiHidden="1" w:unhideWhenUsed="1"/>
+    <w:lsdException w:name="Table List 3" w:semiHidden="1" w:unhideWhenUsed="1"/>
+    <w:lsdException w:name="Table List 4" w:semiHidden="1" w:unhideWhenUsed="1"/>
+    <w:lsdException w:name="Table List 5" w:semiHidden="1" w:unhideWhenUsed="1"/>
+    <w:lsdException w:name="Table List 6" w:semiHidden="1" w:unhideWhenUsed="1"/>
+    <w:lsdException w:name="Table List 7" w:semiHidden="1" w:unhideWhenUsed="1"/>
+    <w:lsdException w:name="Table List 8" w:semiHidden="1" w:unhideWhenUsed="1"/>
+    <w:lsdException w:name="Table 3D effects 1" w:semiHidden="1" w:unhideWhenUsed="1"/>
+    <w:lsdException w:name="Table 3D effects 2" w:semiHidden="1" w:unhideWhenUsed="1"/>
+    <w:lsdException w:name="Table 3D effects 3" w:semiHidden="1" w:unhideWhenUsed="1"/>
+    <w:lsdException w:name="Table Contemporary" w:semiHidden="1" w:unhideWhenUsed="1"/>
+    <w:lsdException w:name="Table Elegant" w:semiHidden="1" w:unhideWhenUsed="1"/>
+    <w:lsdException w:name="Table Professional" w:semiHidden="1" w:unhideWhenUsed="1"/>
+    <w:lsdException w:name="Table Subtle 1" w:semiHidden="1" w:unhideWhenUsed="1"/>
+    <w:lsdException w:name="Table Subtle 2" w:semiHidden="1" w:unhideWhenUsed="1"/>
+    <w:lsdException w:name="Table Web 1" w:semiHidden="1" w:unhideWhenUsed="1"/>
+    <w:lsdException w:name="Table Web 2" w:semiHidden="1" w:unhideWhenUsed="1"/>
+    <w:lsdException w:name="Table Web 3" w:semiHidden="1" w:unhideWhenUsed="1"/>
+    <w:lsdException w:name="Table Grid" w:semiHidden="1" w:unhideWhenUsed="1"/>
+    <w:lsdException w:name="Table Theme" w:semiHidden="1" w:unhideWhenUsed="1"/>
+    <w:lsdException w:name="Placeholder Text" w:semiHidden="1" w:uiPriority="99"/>
+    <w:lsdException w:name="No Spacing" w:uiPriority="99"/>
+    <w:lsdException w:name="Light Shading" w:uiPriority="60"/>
+    <w:lsdException w:name="Light List" w:uiPriority="61"/>
+    <w:lsdException w:name="Light Grid" w:uiPriority="62"/>
+    <w:lsdException w:name="Medium Shading 1" w:uiPriority="63"/>
+    <w:lsdException w:name="Medium Shading 2" w:uiPriority="64"/>
+    <w:lsdException w:name="Medium List 1" w:uiPriority="65"/>
+    <w:lsdException w:name="Medium List 2" w:uiPriority="66"/>
+    <w:lsdException w:name="Medium Grid 1" w:uiPriority="67"/>
+    <w:lsdException w:name="Medium Grid 2" w:uiPriority="68"/>
+    <w:lsdException w:name="Medium Grid 3" w:uiPriority="69"/>
+    <w:lsdException w:name="Dark List" w:uiPriority="70"/>
+    <w:lsdException w:name="Colorful Shading" w:uiPriority="71"/>
+    <w:lsdException w:name="Colorful List" w:uiPriority="72"/>
+    <w:lsdException w:name="Colorful Grid" w:uiPriority="73"/>
+    <w:lsdException w:name="Light Shading Accent 1" w:uiPriority="60"/>
+    <w:lsdException w:name="Light List Accent 1" w:uiPriority="61"/>
+    <w:lsdException w:name="Light Grid Accent 1" w:uiPriority="62"/>
+    <w:lsdException w:name="Medium Shading 1 Accent 1" w:uiPriority="63"/>
+    <w:lsdException w:name="Medium Shading 2 Accent 1" w:uiPriority="64"/>
+    <w:lsdException w:name="Medium List 1 Accent 1" w:uiPriority="65"/>
+    <w:lsdException w:name="Revision" w:semiHidden="1" w:uiPriority="99"/>
+    <w:lsdException w:name="List Paragraph" w:uiPriority="99"/>
+    <w:lsdException w:name="Quote" w:uiPriority="99"/>
+    <w:lsdException w:name="Intense Quote" w:uiPriority="99"/>
+    <w:lsdException w:name="Medium List 2 Accent 1" w:uiPriority="66"/>
+    <w:lsdException w:name="Medium Grid 1 Accent 1" w:uiPriority="67"/>
+    <w:lsdException w:name="Medium Grid 2 Accent 1" w:uiPriority="68"/>
+    <w:lsdException w:name="Medium Grid 3 Accent 1" w:uiPriority="69"/>
+    <w:lsdException w:name="Dark List Accent 1" w:uiPriority="70"/>
+    <w:lsdException w:name="Colorful Shading Accent 1" w:uiPriority="71"/>
+    <w:lsdException w:name="Colorful List Accent 1" w:uiPriority="72"/>
+    <w:lsdException w:name="Colorful Grid Accent 1" w:uiPriority="73"/>
+    <w:lsdException w:name="Light Shading Accent 2" w:uiPriority="60"/>
+    <w:lsdException w:name="Light List Accent 2" w:uiPriority="61"/>
+    <w:lsdException w:name="Light Grid Accent 2" w:uiPriority="62"/>
+    <w:lsdException w:name="Medium Shading 1 Accent 2" w:uiPriority="63"/>
+    <w:lsdException w:name="Medium Shading 2 Accent 2" w:uiPriority="64"/>
+    <w:lsdException w:name="Medium List 1 Accent 2" w:uiPriority="65"/>
+    <w:lsdException w:name="Medium List 2 Accent 2" w:uiPriority="66"/>
+    <w:lsdException w:name="Medium Grid 1 Accent 2" w:uiPriority="67"/>
+    <w:lsdException w:name="Medium Grid 2 Accent 2" w:uiPriority="68"/>
+    <w:lsdException w:name="Medium Grid 3 Accent 2" w:uiPriority="69"/>
+    <w:lsdException w:name="Dark List Accent 2" w:uiPriority="70"/>
+    <w:lsdException w:name="Colorful Shading Accent 2" w:uiPriority="71"/>
+    <w:lsdException w:name="Colorful List Accent 2" w:uiPriority="72"/>
+    <w:lsdException w:name="Colorful Grid Accent 2" w:uiPriority="73"/>
+    <w:lsdException w:name="Light Shading Accent 3" w:uiPriority="60"/>
+    <w:lsdException w:name="Light List Accent 3" w:uiPriority="61"/>
+    <w:lsdException w:name="Light Grid Accent 3" w:uiPriority="62"/>
+    <w:lsdException w:name="Medium Shading 1 Accent 3" w:uiPriority="63"/>
+    <w:lsdException w:name="Medium Shading 2 Accent 3" w:uiPriority="64"/>
+    <w:lsdException w:name="Medium List 1 Accent 3" w:uiPriority="65"/>
+    <w:lsdException w:name="Medium List 2 Accent 3" w:uiPriority="66"/>
+    <w:lsdException w:name="Medium Grid 1 Accent 3" w:uiPriority="67"/>
+    <w:lsdException w:name="Medium Grid 2 Accent 3" w:uiPriority="68"/>
+    <w:lsdException w:name="Medium Grid 3 Accent 3" w:uiPriority="69"/>
+    <w:lsdException w:name="Dark List Accent 3" w:uiPriority="70"/>
+    <w:lsdException w:name="Colorful Shading Accent 3" w:uiPriority="71"/>
+    <w:lsdException w:name="Colorful List Accent 3" w:uiPriority="72"/>
+    <w:lsdException w:name="Colorful Grid Accent 3" w:uiPriority="73"/>
+    <w:lsdException w:name="Light Shading Accent 4" w:uiPriority="60"/>
+    <w:lsdException w:name="Light List Accent 4" w:uiPriority="61"/>
+    <w:lsdException w:name="Light Grid Accent 4" w:uiPriority="62"/>
+    <w:lsdException w:name="Medium Shading 1 Accent 4" w:uiPriority="63"/>
+    <w:lsdException w:name="Medium Shading 2 Accent 4" w:uiPriority="64"/>
+    <w:lsdException w:name="Medium List 1 Accent 4" w:uiPriority="65"/>
+    <w:lsdException w:name="Medium List 2 Accent 4" w:uiPriority="66"/>
+    <w:lsdException w:name="Medium Grid 1 Accent 4" w:uiPriority="67"/>
+    <w:lsdException w:name="Medium Grid 2 Accent 4" w:uiPriority="68"/>
+    <w:lsdException w:name="Medium Grid 3 Accent 4" w:uiPriority="69"/>
+    <w:lsdException w:name="Dark List Accent 4" w:uiPriority="70"/>
+    <w:lsdException w:name="Colorful Shading Accent 4" w:uiPriority="71"/>
+    <w:lsdException w:name="Colorful List Accent 4" w:uiPriority="72"/>
+    <w:lsdException w:name="Colorful Grid Accent 4" w:uiPriority="73"/>
+    <w:lsdException w:name="Light Shading Accent 5" w:uiPriority="60"/>
+    <w:lsdException w:name="Light List Accent 5" w:uiPriority="61"/>
+    <w:lsdException w:name="Light Grid Accent 5" w:uiPriority="62"/>
+    <w:lsdException w:name="Medium Shading 1 Accent 5" w:uiPriority="63"/>
+    <w:lsdException w:name="Medium Shading 2 Accent 5" w:uiPriority="64"/>
+    <w:lsdException w:name="Medium List 1 Accent 5" w:uiPriority="65"/>
+    <w:lsdException w:name="Medium List 2 Accent 5" w:uiPriority="66"/>
+    <w:lsdException w:name="Medium Grid 1 Accent 5" w:uiPriority="67"/>
+    <w:lsdException w:name="Medium Grid 2 Accent 5" w:uiPriority="68"/>
+    <w:lsdException w:name="Medium Grid 3 Accent 5" w:uiPriority="69"/>
+    <w:lsdException w:name="Dark List Accent 5" w:uiPriority="70"/>
+    <w:lsdException w:name="Colorful Shading Accent 5" w:uiPriority="71"/>
+    <w:lsdException w:name="Colorful List Accent 5" w:uiPriority="72"/>
+    <w:lsdException w:name="Colorful Grid Accent 5" w:uiPriority="73"/>
+    <w:lsdException w:name="Light Shading Accent 6" w:uiPriority="60"/>
+    <w:lsdException w:name="Light List Accent 6" w:uiPriority="61"/>
+    <w:lsdException w:name="Light Grid Accent 6" w:uiPriority="62"/>
+    <w:lsdException w:name="Medium Shading 1 Accent 6" w:uiPriority="63"/>
+    <w:lsdException w:name="Medium Shading 2 Accent 6" w:uiPriority="64"/>
+    <w:lsdException w:name="Medium List 1 Accent 6" w:uiPriority="65"/>
+    <w:lsdException w:name="Medium List 2 Accent 6" w:uiPriority="66"/>
+    <w:lsdException w:name="Medium Grid 1 Accent 6" w:uiPriority="67"/>
+    <w:lsdException w:name="Medium Grid 2 Accent 6" w:uiPriority="68"/>
+    <w:lsdException w:name="Medium Grid 3 Accent 6" w:uiPriority="69"/>
+    <w:lsdException w:name="Dark List Accent 6" w:uiPriority="70"/>
+    <w:lsdException w:name="Colorful Shading Accent 6" w:uiPriority="71"/>
+    <w:lsdException w:name="Colorful List Accent 6" w:uiPriority="72"/>
+    <w:lsdException w:name="Colorful Grid Accent 6" w:uiPriority="73"/>
+    <w:lsdException w:name="Subtle Emphasis" w:uiPriority="19" w:qFormat="1"/>
+    <w:lsdException w:name="Intense Emphasis" w:uiPriority="21" w:qFormat="1"/>
+    <w:lsdException w:name="Subtle Reference" w:uiPriority="31" w:qFormat="1"/>
+    <w:lsdException w:name="Intense Reference" w:uiPriority="32" w:qFormat="1"/>
+    <w:lsdException w:name="Book Title" w:uiPriority="33" w:qFormat="1"/>
+    <w:lsdException w:name="Bibliography" w:semiHidden="1" w:uiPriority="37" w:unhideWhenUsed="1"/>
+    <w:lsdException w:name="TOC Heading" w:semiHidden="1" w:uiPriority="39" w:unhideWhenUsed="1" w:qFormat="1"/>
+    <w:lsdException w:name="Plain Table 1" w:uiPriority="41"/>
+    <w:lsdException w:name="Plain Table 2" w:uiPriority="42"/>
+    <w:lsdException w:name="Plain Table 3" w:uiPriority="43"/>
+    <w:lsdException w:name="Plain Table 4" w:uiPriority="44"/>
+    <w:lsdException w:name="Plain Table 5" w:uiPriority="45"/>
+    <w:lsdException w:name="Grid Table Light" w:uiPriority="40"/>
+    <w:lsdException w:name="Grid Table 1 Light" w:uiPriority="46"/>
+    <w:lsdException w:name="Grid Table 2" w:uiPriority="47"/>
+    <w:lsdException w:name="Grid Table 3" w:uiPriority="48"/>
+    <w:lsdException w:name="Grid Table 4" w:uiPriority="49"/>
+    <w:lsdException w:name="Grid Table 5 Dark" w:uiPriority="50"/>
+    <w:lsdException w:name="Grid Table 6 Colorful" w:uiPriority="51"/>
+    <w:lsdException w:name="Grid Table 7 Colorful" w:uiPriority="52"/>
+    <w:lsdException w:name="Grid Table 1 Light Accent 1" w:uiPriority="46"/>
+    <w:lsdException w:name="Grid Table 2 Accent 1" w:uiPriority="47"/>
+    <w:lsdException w:name="Grid Table 3 Accent 1" w:uiPriority="48"/>
+    <w:lsdException w:name="Grid Table 4 Accent 1" w:uiPriority="49"/>
+    <w:lsdException w:name="Grid Table 5 Dark Accent 1" w:uiPriority="50"/>
+    <w:lsdException w:name="Grid Table 6 Colorful Accent 1" w:uiPriority="51"/>
+    <w:lsdException w:name="Grid Table 7 Colorful Accent 1" w:uiPriority="52"/>
+    <w:lsdException w:name="Grid Table 1 Light Accent 2" w:uiPriority="46"/>
+    <w:lsdException w:name="Grid Table 2 Accent 2" w:uiPriority="47"/>
+    <w:lsdException w:name="Grid Table 3 Accent 2" w:uiPriority="48"/>
+    <w:lsdException w:name="Grid Table 4 Accent 2" w:uiPriority="49"/>
+    <w:lsdException w:name="Grid Table 5 Dark Accent 2" w:uiPriority="50"/>
+    <w:lsdException w:name="Grid Table 6 Colorful Accent 2" w:uiPriority="51"/>
+    <w:lsdException w:name="Grid Table 7 Colorful Accent 2" w:uiPriority="52"/>
+    <w:lsdException w:name="Grid Table 1 Light Accent 3" w:uiPriority="46"/>
+    <w:lsdException w:name="Grid Table 2 Accent 3" w:uiPriority="47"/>
+    <w:lsdException w:name="Grid Table 3 Accent 3" w:uiPriority="48"/>
+    <w:lsdException w:name="Grid Table 4 Accent 3" w:uiPriority="49"/>
+    <w:lsdException w:name="Grid Table 5 Dark Accent 3" w:uiPriority="50"/>
+    <w:lsdException w:name="Grid Table 6 Colorful Accent 3" w:uiPriority="51"/>
+    <w:lsdException w:name="Grid Table 7 Colorful Accent 3" w:uiPriority="52"/>
+    <w:lsdException w:name="Grid Table 1 Light Accent 4" w:uiPriority="46"/>
+    <w:lsdException w:name="Grid Table 2 Accent 4" w:uiPriority="47"/>
+    <w:lsdException w:name="Grid Table 3 Accent 4" w:uiPriority="48"/>
+    <w:lsdException w:name="Grid Table 4 Accent 4" w:uiPriority="49"/>
+    <w:lsdException w:name="Grid Table 5 Dark Accent 4" w:uiPriority="50"/>
+    <w:lsdException w:name="Grid Table 6 Colorful Accent 4" w:uiPriority="51"/>
+    <w:lsdException w:name="Grid Table 7 Colorful Accent 4" w:uiPriority="52"/>
+    <w:lsdException w:name="Grid Table 1 Light Accent 5" w:uiPriority="46"/>
+    <w:lsdException w:name="Grid Table 2 Accent 5" w:uiPriority="47"/>
+    <w:lsdException w:name="Grid Table 3 Accent 5" w:uiPriority="48"/>
+    <w:lsdException w:name="Grid Table 4 Accent 5" w:uiPriority="49"/>
+    <w:lsdException w:name="Grid Table 5 Dark Accent 5" w:uiPriority="50"/>
+    <w:lsdException w:name="Grid Table 6 Colorful Accent 5" w:uiPriority="51"/>
+    <w:lsdException w:name="Grid Table 7 Colorful Accent 5" w:uiPriority="52"/>
+    <w:lsdException w:name="Grid Table 1 Light Accent 6" w:uiPriority="46"/>
+    <w:lsdException w:name="Grid Table 2 Accent 6" w:uiPriority="47"/>
+    <w:lsdException w:name="Grid Table 3 Accent 6" w:uiPriority="48"/>
+    <w:lsdException w:name="Grid Table 4 Accent 6" w:uiPriority="49"/>
+    <w:lsdException w:name="Grid Table 5 Dark Accent 6" w:uiPriority="50"/>
+    <w:lsdException w:name="Grid Table 6 Colorful Accent 6" w:uiPriority="51"/>
+    <w:lsdException w:name="Grid Table 7 Colorful Accent 6" w:uiPriority="52"/>
+    <w:lsdException w:name="List Table 1 Light" w:uiPriority="46"/>
+    <w:lsdException w:name="List Table 2" w:uiPriority="47"/>
+    <w:lsdException w:name="List Table 3" w:uiPriority="48"/>
+    <w:lsdException w:name="List Table 4" w:uiPriority="49"/>
+    <w:lsdException w:name="List Table 5 Dark" w:uiPriority="50"/>
+    <w:lsdException w:name="List Table 6 Colorful" w:uiPriority="51"/>
+    <w:lsdException w:name="List Table 7 Colorful" w:uiPriority="52"/>
+    <w:lsdException w:name="List Table 1 Light Accent 1" w:uiPriority="46"/>
+    <w:lsdException w:name="List Table 2 Accent 1" w:uiPriority="47"/>
+    <w:lsdException w:name="List Table 3 Accent 1" w:uiPriority="48"/>
+    <w:lsdException w:name="List Table 4 Accent 1" w:uiPriority="49"/>
+    <w:lsdException w:name="List Table 5 Dark Accent 1" w:uiPriority="50"/>
+    <w:lsdException w:name="List Table 6 Colorful Accent 1" w:uiPriority="51"/>
+    <w:lsdException w:name="List Table 7 Colorful Accent 1" w:uiPriority="52"/>
+    <w:lsdException w:name="List Table 1 Light Accent 2" w:uiPriority="46"/>
+    <w:lsdException w:name="List Table 2 Accent 2" w:uiPriority="47"/>
+    <w:lsdException w:name="List Table 3 Accent 2" w:uiPriority="48"/>
+    <w:lsdException w:name="List Table 4 Accent 2" w:uiPriority="49"/>
+    <w:lsdException w:name="List Table 5 Dark Accent 2" w:uiPriority="50"/>
+    <w:lsdException w:name="List Table 6 Colorful Accent 2" w:uiPriority="51"/>
+    <w:lsdException w:name="List Table 7 Colorful Accent 2" w:uiPriority="52"/>
+    <w:lsdException w:name="List Table 1 Light Accent 3" w:uiPriority="46"/>
+    <w:lsdException w:name="List Table 2 Accent 3" w:uiPriority="47"/>
+    <w:lsdException w:name="List Table 3 Accent 3" w:uiPriority="48"/>
+    <w:lsdException w:name="List Table 4 Accent 3" w:uiPriority="49"/>
+    <w:lsdException w:name="List Table 5 Dark Accent 3" w:uiPriority="50"/>
+    <w:lsdException w:name="List Table 6 Colorful Accent 3" w:uiPriority="51"/>
+    <w:lsdException w:name="List Table 7 Colorful Accent 3" w:uiPriority="52"/>
+    <w:lsdException w:name="List Table 1 Light Accent 4" w:uiPriority="46"/>
+    <w:lsdException w:name="List Table 2 Accent 4" w:uiPriority="47"/>
+    <w:lsdException w:name="List Table 3 Accent 4" w:uiPriority="48"/>
+    <w:lsdException w:name="List Table 4 Accent 4" w:uiPriority="49"/>
+    <w:lsdException w:name="List Table 5 Dark Accent 4" w:uiPriority="50"/>
+    <w:lsdException w:name="List Table 6 Colorful Accent 4" w:uiPriority="51"/>
+    <w:lsdException w:name="List Table 7 Colorful Accent 4" w:uiPriority="52"/>
+    <w:lsdException w:name="List Table 1 Light Accent 5" w:uiPriority="46"/>
+    <w:lsdException w:name="List Table 2 Accent 5" w:uiPriority="47"/>
+    <w:lsdException w:name="List Table 3 Accent 5" w:uiPriority="48"/>
+    <w:lsdException w:name="List Table 4 Accent 5" w:uiPriority="49"/>
+    <w:lsdException w:name="List Table 5 Dark Accent 5" w:uiPriority="50"/>
+    <w:lsdException w:name="List Table 6 Colorful Accent 5" w:uiPriority="51"/>
+    <w:lsdException w:name="List Table 7 Colorful Accent 5" w:uiPriority="52"/>
+    <w:lsdException w:name="List Table 1 Light Accent 6" w:uiPriority="46"/>
+    <w:lsdException w:name="List Table 2 Accent 6" w:uiPriority="47"/>
+    <w:lsdException w:name="List Table 3 Accent 6" w:uiPriority="48"/>
+    <w:lsdException w:name="List Table 4 Accent 6" w:uiPriority="49"/>
+    <w:lsdException w:name="List Table 5 Dark Accent 6" w:uiPriority="50"/>
+    <w:lsdException w:name="List Table 6 Colorful Accent 6" w:uiPriority="51"/>
+    <w:lsdException w:name="List Table 7 Colorful Accent 6" w:uiPriority="52"/>
   </w:latentStyles>
-  <w:style w:type="paragraph" w:default="1" w:styleId="1">
+  <w:style w:type="paragraph" w:default="1" w:styleId="a">
     <w:name w:val="Normal"/>
     <w:qFormat/>
-    <w:uiPriority w:val="0"/>
     <w:pPr>
       <w:widowControl w:val="0"/>
       <w:jc w:val="both"/>
     </w:pPr>
     <w:rPr>
-      <w:rFonts w:asciiTheme="minorHAnsi" w:hAnsiTheme="minorHAnsi" w:eastAsiaTheme="minorEastAsia" w:cstheme="minorBidi"/>
       <w:kern w:val="2"/>
       <w:sz w:val="21"/>
       <w:szCs w:val="24"/>
-      <w:lang w:val="en-US" w:eastAsia="zh-CN" w:bidi="ar-SA"/>
+    </w:rPr>
+  </w:style>
+  <w:style w:type="paragraph" w:styleId="1">
+    <w:name w:val="heading 1"/>
+    <w:basedOn w:val="a"/>
+    <w:next w:val="a"/>
+    <w:link w:val="1Char"/>
+    <w:qFormat/>
+    <w:rsid w:val="005B509B"/>
+    <w:pPr>
+      <w:keepNext/>
+      <w:keepLines/>
+      <w:spacing w:before="340" w:after="330" w:line="578" w:lineRule="auto"/>
+      <w:outlineLvl w:val="0"/>
+    </w:pPr>
+    <w:rPr>
+      <w:b/>
+      <w:bCs/>
+      <w:kern w:val="44"/>
+      <w:sz w:val="44"/>
+      <w:szCs w:val="44"/>
     </w:rPr>
   </w:style>
   <w:style w:type="paragraph" w:styleId="2">
     <w:name w:val="heading 2"/>
-    <w:basedOn w:val="1"/>
-    <w:next w:val="1"/>
+    <w:basedOn w:val="a"/>
+    <w:next w:val="a"/>
     <w:unhideWhenUsed/>
     <w:qFormat/>
-    <w:uiPriority w:val="0"/>
     <w:pPr>
       <w:keepNext/>
       <w:keepLines/>
-      <w:spacing w:before="260" w:beforeLines="0" w:beforeAutospacing="0" w:after="260" w:afterLines="0" w:afterAutospacing="0" w:line="413" w:lineRule="auto"/>
+      <w:spacing w:before="260" w:after="260" w:line="413" w:lineRule="auto"/>
       <w:outlineLvl w:val="1"/>
     </w:pPr>
     <w:rPr>
-      <w:rFonts w:ascii="Arial" w:hAnsi="Arial" w:eastAsia="黑体"/>
+      <w:rFonts w:ascii="Arial" w:eastAsia="黑体" w:hAnsi="Arial"/>
       <w:b/>
       <w:sz w:val="32"/>
     </w:rPr>
   </w:style>
-  <w:style w:type="character" w:default="1" w:styleId="3">
+  <w:style w:type="character" w:default="1" w:styleId="a0">
     <w:name w:val="Default Paragraph Font"/>
+    <w:uiPriority w:val="1"/>
     <w:semiHidden/>
-    <w:uiPriority w:val="0"/>
+    <w:unhideWhenUsed/>
   </w:style>
-  <w:style w:type="table" w:default="1" w:styleId="4">
+  <w:style w:type="table" w:default="1" w:styleId="a1">
     <w:name w:val="Normal Table"/>
+    <w:uiPriority w:val="99"/>
     <w:semiHidden/>
-    <w:uiPriority w:val="0"/>
+    <w:unhideWhenUsed/>
     <w:tblPr>
-      <w:tblLayout w:type="fixed"/>
+      <w:tblInd w:w="0" w:type="dxa"/>
       <w:tblCellMar>
         <w:top w:w="0" w:type="dxa"/>
         <w:left w:w="108" w:type="dxa"/>
@@ -571,6 +2748,34 @@
         <w:right w:w="108" w:type="dxa"/>
       </w:tblCellMar>
     </w:tblPr>
+  </w:style>
+  <w:style w:type="numbering" w:default="1" w:styleId="a2">
+    <w:name w:val="No List"/>
+    <w:uiPriority w:val="99"/>
+    <w:semiHidden/>
+    <w:unhideWhenUsed/>
+  </w:style>
+  <w:style w:type="paragraph" w:styleId="a3">
+    <w:name w:val="List Paragraph"/>
+    <w:basedOn w:val="a"/>
+    <w:uiPriority w:val="99"/>
+    <w:rsid w:val="00E517A7"/>
+    <w:pPr>
+      <w:ind w:firstLineChars="200" w:firstLine="420"/>
+    </w:pPr>
+  </w:style>
+  <w:style w:type="character" w:customStyle="1" w:styleId="1Char">
+    <w:name w:val="标题 1 Char"/>
+    <w:basedOn w:val="a0"/>
+    <w:link w:val="1"/>
+    <w:rsid w:val="005B509B"/>
+    <w:rPr>
+      <w:b/>
+      <w:bCs/>
+      <w:kern w:val="44"/>
+      <w:sz w:val="44"/>
+      <w:szCs w:val="44"/>
+    </w:rPr>
   </w:style>
 </w:styles>
 </file>
@@ -827,6 +3032,7 @@
     </a:fmtScheme>
   </a:themeElements>
   <a:objectDefaults/>
+  <a:extraClrSchemeLst/>
 </a:theme>
 </file>
 
